--- a/УП.02 Отчет тит. лист 2.docx
+++ b/УП.02 Отчет тит. лист 2.docx
@@ -129,7 +129,7 @@
               </wp:anchor>
             </w:drawing>
           </mc:Choice>
-          <mc:Fallback xmlns:w16sdtdh="http://schemas.microsoft.com/office/word/2020/wordml/sdtdatahash" xmlns:w16="http://schemas.microsoft.com/office/word/2018/wordml" xmlns:w16cid="http://schemas.microsoft.com/office/word/2016/wordml/cid" xmlns:w16cex="http://schemas.microsoft.com/office/word/2018/wordml/cex" xmlns:am3d="http://schemas.microsoft.com/office/drawing/2017/model3d" xmlns:aink="http://schemas.microsoft.com/office/drawing/2016/ink" xmlns:cx8="http://schemas.microsoft.com/office/drawing/2016/5/14/chartex" xmlns:cx7="http://schemas.microsoft.com/office/drawing/2016/5/13/chartex" xmlns:cx6="http://schemas.microsoft.com/office/drawing/2016/5/12/chartex" xmlns:cx5="http://schemas.microsoft.com/office/drawing/2016/5/11/chartex" xmlns:cx4="http://schemas.microsoft.com/office/drawing/2016/5/10/chartex" xmlns:cx3="http://schemas.microsoft.com/office/drawing/2016/5/9/chartex" xmlns:cx2="http://schemas.microsoft.com/office/drawing/2015/10/21/chartex" xmlns:cx1="http://schemas.microsoft.com/office/drawing/2015/9/8/chartex">
+          <mc:Fallback xmlns:cx1="http://schemas.microsoft.com/office/drawing/2015/9/8/chartex" xmlns:cx2="http://schemas.microsoft.com/office/drawing/2015/10/21/chartex" xmlns:cx3="http://schemas.microsoft.com/office/drawing/2016/5/9/chartex" xmlns:cx4="http://schemas.microsoft.com/office/drawing/2016/5/10/chartex" xmlns:cx5="http://schemas.microsoft.com/office/drawing/2016/5/11/chartex" xmlns:cx6="http://schemas.microsoft.com/office/drawing/2016/5/12/chartex" xmlns:cx7="http://schemas.microsoft.com/office/drawing/2016/5/13/chartex" xmlns:cx8="http://schemas.microsoft.com/office/drawing/2016/5/14/chartex" xmlns:aink="http://schemas.microsoft.com/office/drawing/2016/ink" xmlns:am3d="http://schemas.microsoft.com/office/drawing/2017/model3d" xmlns:w16cex="http://schemas.microsoft.com/office/word/2018/wordml/cex" xmlns:w16cid="http://schemas.microsoft.com/office/word/2016/wordml/cid" xmlns:w16="http://schemas.microsoft.com/office/word/2018/wordml" xmlns:w16sdtdh="http://schemas.microsoft.com/office/word/2020/wordml/sdtdatahash">
             <w:pict>
               <v:shape w14:anchorId="729B3C1E" id="Полилиния 15" o:spid="_x0000_s1026" style="position:absolute;margin-left:50.85pt;margin-top:59.5pt;width:.7pt;height:.1pt;z-index:-251657216;visibility:visible;mso-wrap-style:square;mso-width-percent:0;mso-height-percent:0;mso-wrap-distance-left:9pt;mso-wrap-distance-top:0;mso-wrap-distance-right:9pt;mso-wrap-distance-bottom:0;mso-position-horizontal:absolute;mso-position-horizontal-relative:text;mso-position-vertical:absolute;mso-position-vertical-relative:text;mso-width-percent:0;mso-height-percent:0;mso-width-relative:page;mso-height-relative:page;v-text-anchor:top" coordsize="14,2" o:gfxdata="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" o:allowincell="f" path="m,l,2r14,l14,,,xe" fillcolor="black">
                 <v:path o:connecttype="custom" o:connectlocs="0,755650;0,756920;8890,756920;8890,755650" o:connectangles="0,0,0,0"/>
@@ -252,7 +252,7 @@
               </wp:anchor>
             </w:drawing>
           </mc:Choice>
-          <mc:Fallback xmlns:w16sdtdh="http://schemas.microsoft.com/office/word/2020/wordml/sdtdatahash" xmlns:w16="http://schemas.microsoft.com/office/word/2018/wordml" xmlns:w16cid="http://schemas.microsoft.com/office/word/2016/wordml/cid" xmlns:w16cex="http://schemas.microsoft.com/office/word/2018/wordml/cex" xmlns:am3d="http://schemas.microsoft.com/office/drawing/2017/model3d" xmlns:aink="http://schemas.microsoft.com/office/drawing/2016/ink" xmlns:cx8="http://schemas.microsoft.com/office/drawing/2016/5/14/chartex" xmlns:cx7="http://schemas.microsoft.com/office/drawing/2016/5/13/chartex" xmlns:cx6="http://schemas.microsoft.com/office/drawing/2016/5/12/chartex" xmlns:cx5="http://schemas.microsoft.com/office/drawing/2016/5/11/chartex" xmlns:cx4="http://schemas.microsoft.com/office/drawing/2016/5/10/chartex" xmlns:cx3="http://schemas.microsoft.com/office/drawing/2016/5/9/chartex" xmlns:cx2="http://schemas.microsoft.com/office/drawing/2015/10/21/chartex" xmlns:cx1="http://schemas.microsoft.com/office/drawing/2015/9/8/chartex">
+          <mc:Fallback xmlns:cx1="http://schemas.microsoft.com/office/drawing/2015/9/8/chartex" xmlns:cx2="http://schemas.microsoft.com/office/drawing/2015/10/21/chartex" xmlns:cx3="http://schemas.microsoft.com/office/drawing/2016/5/9/chartex" xmlns:cx4="http://schemas.microsoft.com/office/drawing/2016/5/10/chartex" xmlns:cx5="http://schemas.microsoft.com/office/drawing/2016/5/11/chartex" xmlns:cx6="http://schemas.microsoft.com/office/drawing/2016/5/12/chartex" xmlns:cx7="http://schemas.microsoft.com/office/drawing/2016/5/13/chartex" xmlns:cx8="http://schemas.microsoft.com/office/drawing/2016/5/14/chartex" xmlns:aink="http://schemas.microsoft.com/office/drawing/2016/ink" xmlns:am3d="http://schemas.microsoft.com/office/drawing/2017/model3d" xmlns:w16cex="http://schemas.microsoft.com/office/word/2018/wordml/cex" xmlns:w16cid="http://schemas.microsoft.com/office/word/2016/wordml/cid" xmlns:w16="http://schemas.microsoft.com/office/word/2018/wordml" xmlns:w16sdtdh="http://schemas.microsoft.com/office/word/2020/wordml/sdtdatahash">
             <w:pict>
               <v:shape w14:anchorId="30CBD32C" id="Полилиния 14" o:spid="_x0000_s1026" style="position:absolute;margin-left:50.85pt;margin-top:56.6pt;width:.7pt;height:.75pt;z-index:-251656192;visibility:visible;mso-wrap-style:square;mso-width-percent:0;mso-height-percent:0;mso-wrap-distance-left:9pt;mso-wrap-distance-top:0;mso-wrap-distance-right:9pt;mso-wrap-distance-bottom:0;mso-position-horizontal:absolute;mso-position-horizontal-relative:text;mso-position-vertical:absolute;mso-position-vertical-relative:text;mso-width-percent:0;mso-height-percent:0;mso-width-relative:page;mso-height-relative:page;v-text-anchor:top" coordsize="14,15" o:gfxdata="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" o:allowincell="f" path="m,l,15r14,l14,,,xe" fillcolor="silver" strokecolor="silver">
                 <v:path o:connecttype="custom" o:connectlocs="0,718820;0,728345;8890,728345;8890,718820" o:connectangles="0,0,0,0"/>
@@ -375,7 +375,7 @@
               </wp:anchor>
             </w:drawing>
           </mc:Choice>
-          <mc:Fallback xmlns:w16sdtdh="http://schemas.microsoft.com/office/word/2020/wordml/sdtdatahash" xmlns:w16="http://schemas.microsoft.com/office/word/2018/wordml" xmlns:w16cid="http://schemas.microsoft.com/office/word/2016/wordml/cid" xmlns:w16cex="http://schemas.microsoft.com/office/word/2018/wordml/cex" xmlns:am3d="http://schemas.microsoft.com/office/drawing/2017/model3d" xmlns:aink="http://schemas.microsoft.com/office/drawing/2016/ink" xmlns:cx8="http://schemas.microsoft.com/office/drawing/2016/5/14/chartex" xmlns:cx7="http://schemas.microsoft.com/office/drawing/2016/5/13/chartex" xmlns:cx6="http://schemas.microsoft.com/office/drawing/2016/5/12/chartex" xmlns:cx5="http://schemas.microsoft.com/office/drawing/2016/5/11/chartex" xmlns:cx4="http://schemas.microsoft.com/office/drawing/2016/5/10/chartex" xmlns:cx3="http://schemas.microsoft.com/office/drawing/2016/5/9/chartex" xmlns:cx2="http://schemas.microsoft.com/office/drawing/2015/10/21/chartex" xmlns:cx1="http://schemas.microsoft.com/office/drawing/2015/9/8/chartex">
+          <mc:Fallback xmlns:cx1="http://schemas.microsoft.com/office/drawing/2015/9/8/chartex" xmlns:cx2="http://schemas.microsoft.com/office/drawing/2015/10/21/chartex" xmlns:cx3="http://schemas.microsoft.com/office/drawing/2016/5/9/chartex" xmlns:cx4="http://schemas.microsoft.com/office/drawing/2016/5/10/chartex" xmlns:cx5="http://schemas.microsoft.com/office/drawing/2016/5/11/chartex" xmlns:cx6="http://schemas.microsoft.com/office/drawing/2016/5/12/chartex" xmlns:cx7="http://schemas.microsoft.com/office/drawing/2016/5/13/chartex" xmlns:cx8="http://schemas.microsoft.com/office/drawing/2016/5/14/chartex" xmlns:aink="http://schemas.microsoft.com/office/drawing/2016/ink" xmlns:am3d="http://schemas.microsoft.com/office/drawing/2017/model3d" xmlns:w16cex="http://schemas.microsoft.com/office/word/2018/wordml/cex" xmlns:w16cid="http://schemas.microsoft.com/office/word/2016/wordml/cid" xmlns:w16="http://schemas.microsoft.com/office/word/2018/wordml" xmlns:w16sdtdh="http://schemas.microsoft.com/office/word/2020/wordml/sdtdatahash">
             <w:pict>
               <v:shape w14:anchorId="70BF2E7A" id="Полилиния 13" o:spid="_x0000_s1026" style="position:absolute;margin-left:50.85pt;margin-top:57.35pt;width:.7pt;height:1.45pt;z-index:-251655168;visibility:visible;mso-wrap-style:square;mso-width-percent:0;mso-height-percent:0;mso-wrap-distance-left:9pt;mso-wrap-distance-top:0;mso-wrap-distance-right:9pt;mso-wrap-distance-bottom:0;mso-position-horizontal:absolute;mso-position-horizontal-relative:text;mso-position-vertical:absolute;mso-position-vertical-relative:text;mso-width-percent:0;mso-height-percent:0;mso-width-relative:page;mso-height-relative:page;v-text-anchor:top" coordsize="14,29" o:gfxdata="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" o:allowincell="f" path="m,l,29r14,l14,,,xe" fillcolor="#5f5f5f" strokecolor="#5f5f5f">
                 <v:path o:connecttype="custom" o:connectlocs="0,728345;0,746760;8890,746760;8890,728345" o:connectangles="0,0,0,0"/>
@@ -498,7 +498,7 @@
               </wp:anchor>
             </w:drawing>
           </mc:Choice>
-          <mc:Fallback xmlns:w16sdtdh="http://schemas.microsoft.com/office/word/2020/wordml/sdtdatahash" xmlns:w16="http://schemas.microsoft.com/office/word/2018/wordml" xmlns:w16cid="http://schemas.microsoft.com/office/word/2016/wordml/cid" xmlns:w16cex="http://schemas.microsoft.com/office/word/2018/wordml/cex" xmlns:am3d="http://schemas.microsoft.com/office/drawing/2017/model3d" xmlns:aink="http://schemas.microsoft.com/office/drawing/2016/ink" xmlns:cx8="http://schemas.microsoft.com/office/drawing/2016/5/14/chartex" xmlns:cx7="http://schemas.microsoft.com/office/drawing/2016/5/13/chartex" xmlns:cx6="http://schemas.microsoft.com/office/drawing/2016/5/12/chartex" xmlns:cx5="http://schemas.microsoft.com/office/drawing/2016/5/11/chartex" xmlns:cx4="http://schemas.microsoft.com/office/drawing/2016/5/10/chartex" xmlns:cx3="http://schemas.microsoft.com/office/drawing/2016/5/9/chartex" xmlns:cx2="http://schemas.microsoft.com/office/drawing/2015/10/21/chartex" xmlns:cx1="http://schemas.microsoft.com/office/drawing/2015/9/8/chartex">
+          <mc:Fallback xmlns:cx1="http://schemas.microsoft.com/office/drawing/2015/9/8/chartex" xmlns:cx2="http://schemas.microsoft.com/office/drawing/2015/10/21/chartex" xmlns:cx3="http://schemas.microsoft.com/office/drawing/2016/5/9/chartex" xmlns:cx4="http://schemas.microsoft.com/office/drawing/2016/5/10/chartex" xmlns:cx5="http://schemas.microsoft.com/office/drawing/2016/5/11/chartex" xmlns:cx6="http://schemas.microsoft.com/office/drawing/2016/5/12/chartex" xmlns:cx7="http://schemas.microsoft.com/office/drawing/2016/5/13/chartex" xmlns:cx8="http://schemas.microsoft.com/office/drawing/2016/5/14/chartex" xmlns:aink="http://schemas.microsoft.com/office/drawing/2016/ink" xmlns:am3d="http://schemas.microsoft.com/office/drawing/2017/model3d" xmlns:w16cex="http://schemas.microsoft.com/office/word/2018/wordml/cex" xmlns:w16cid="http://schemas.microsoft.com/office/word/2016/wordml/cid" xmlns:w16="http://schemas.microsoft.com/office/word/2018/wordml" xmlns:w16sdtdh="http://schemas.microsoft.com/office/word/2020/wordml/sdtdatahash">
             <w:pict>
               <v:shape w14:anchorId="6DD31690" id="Полилиния 12" o:spid="_x0000_s1026" style="position:absolute;margin-left:50.85pt;margin-top:58.8pt;width:.7pt;height:.7pt;z-index:-251654144;visibility:visible;mso-wrap-style:square;mso-width-percent:0;mso-height-percent:0;mso-wrap-distance-left:9pt;mso-wrap-distance-top:0;mso-wrap-distance-right:9pt;mso-wrap-distance-bottom:0;mso-position-horizontal:absolute;mso-position-horizontal-relative:text;mso-position-vertical:absolute;mso-position-vertical-relative:text;mso-width-percent:0;mso-height-percent:0;mso-width-relative:page;mso-height-relative:page;v-text-anchor:top" coordsize="14,14" o:gfxdata="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" o:allowincell="f" path="m,l,14r14,l14,,,xe" fillcolor="black">
                 <v:path o:connecttype="custom" o:connectlocs="0,746760;0,755650;8890,755650;8890,746760" o:connectangles="0,0,0,0"/>
@@ -621,7 +621,7 @@
               </wp:anchor>
             </w:drawing>
           </mc:Choice>
-          <mc:Fallback xmlns:w16sdtdh="http://schemas.microsoft.com/office/word/2020/wordml/sdtdatahash" xmlns:w16="http://schemas.microsoft.com/office/word/2018/wordml" xmlns:w16cid="http://schemas.microsoft.com/office/word/2016/wordml/cid" xmlns:w16cex="http://schemas.microsoft.com/office/word/2018/wordml/cex" xmlns:am3d="http://schemas.microsoft.com/office/drawing/2017/model3d" xmlns:aink="http://schemas.microsoft.com/office/drawing/2016/ink" xmlns:cx8="http://schemas.microsoft.com/office/drawing/2016/5/14/chartex" xmlns:cx7="http://schemas.microsoft.com/office/drawing/2016/5/13/chartex" xmlns:cx6="http://schemas.microsoft.com/office/drawing/2016/5/12/chartex" xmlns:cx5="http://schemas.microsoft.com/office/drawing/2016/5/11/chartex" xmlns:cx4="http://schemas.microsoft.com/office/drawing/2016/5/10/chartex" xmlns:cx3="http://schemas.microsoft.com/office/drawing/2016/5/9/chartex" xmlns:cx2="http://schemas.microsoft.com/office/drawing/2015/10/21/chartex" xmlns:cx1="http://schemas.microsoft.com/office/drawing/2015/9/8/chartex">
+          <mc:Fallback xmlns:cx1="http://schemas.microsoft.com/office/drawing/2015/9/8/chartex" xmlns:cx2="http://schemas.microsoft.com/office/drawing/2015/10/21/chartex" xmlns:cx3="http://schemas.microsoft.com/office/drawing/2016/5/9/chartex" xmlns:cx4="http://schemas.microsoft.com/office/drawing/2016/5/10/chartex" xmlns:cx5="http://schemas.microsoft.com/office/drawing/2016/5/11/chartex" xmlns:cx6="http://schemas.microsoft.com/office/drawing/2016/5/12/chartex" xmlns:cx7="http://schemas.microsoft.com/office/drawing/2016/5/13/chartex" xmlns:cx8="http://schemas.microsoft.com/office/drawing/2016/5/14/chartex" xmlns:aink="http://schemas.microsoft.com/office/drawing/2016/ink" xmlns:am3d="http://schemas.microsoft.com/office/drawing/2017/model3d" xmlns:w16cex="http://schemas.microsoft.com/office/word/2018/wordml/cex" xmlns:w16cid="http://schemas.microsoft.com/office/word/2016/wordml/cid" xmlns:w16="http://schemas.microsoft.com/office/word/2018/wordml" xmlns:w16sdtdh="http://schemas.microsoft.com/office/word/2020/wordml/sdtdatahash">
             <w:pict>
               <v:shape w14:anchorId="13676BAC" id="Полилиния 11" o:spid="_x0000_s1026" style="position:absolute;margin-left:573.1pt;margin-top:56.6pt;width:.7pt;height:3pt;z-index:-251653120;visibility:visible;mso-wrap-style:square;mso-width-percent:0;mso-height-percent:0;mso-wrap-distance-left:9pt;mso-wrap-distance-top:0;mso-wrap-distance-right:9pt;mso-wrap-distance-bottom:0;mso-position-horizontal:absolute;mso-position-horizontal-relative:text;mso-position-vertical:absolute;mso-position-vertical-relative:text;mso-width-percent:0;mso-height-percent:0;mso-width-relative:page;mso-height-relative:page;v-text-anchor:top" coordsize="14,60" o:gfxdata="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" o:allowincell="f" path="m,l,60r14,l14,,,xe" fillcolor="black">
                 <v:path o:connecttype="custom" o:connectlocs="0,718820;0,756920;8890,756920;8890,718820" o:connectangles="0,0,0,0"/>
@@ -744,7 +744,7 @@
               </wp:anchor>
             </w:drawing>
           </mc:Choice>
-          <mc:Fallback xmlns:w16sdtdh="http://schemas.microsoft.com/office/word/2020/wordml/sdtdatahash" xmlns:w16="http://schemas.microsoft.com/office/word/2018/wordml" xmlns:w16cid="http://schemas.microsoft.com/office/word/2016/wordml/cid" xmlns:w16cex="http://schemas.microsoft.com/office/word/2018/wordml/cex" xmlns:am3d="http://schemas.microsoft.com/office/drawing/2017/model3d" xmlns:aink="http://schemas.microsoft.com/office/drawing/2016/ink" xmlns:cx8="http://schemas.microsoft.com/office/drawing/2016/5/14/chartex" xmlns:cx7="http://schemas.microsoft.com/office/drawing/2016/5/13/chartex" xmlns:cx6="http://schemas.microsoft.com/office/drawing/2016/5/12/chartex" xmlns:cx5="http://schemas.microsoft.com/office/drawing/2016/5/11/chartex" xmlns:cx4="http://schemas.microsoft.com/office/drawing/2016/5/10/chartex" xmlns:cx3="http://schemas.microsoft.com/office/drawing/2016/5/9/chartex" xmlns:cx2="http://schemas.microsoft.com/office/drawing/2015/10/21/chartex" xmlns:cx1="http://schemas.microsoft.com/office/drawing/2015/9/8/chartex">
+          <mc:Fallback xmlns:cx1="http://schemas.microsoft.com/office/drawing/2015/9/8/chartex" xmlns:cx2="http://schemas.microsoft.com/office/drawing/2015/10/21/chartex" xmlns:cx3="http://schemas.microsoft.com/office/drawing/2016/5/9/chartex" xmlns:cx4="http://schemas.microsoft.com/office/drawing/2016/5/10/chartex" xmlns:cx5="http://schemas.microsoft.com/office/drawing/2016/5/11/chartex" xmlns:cx6="http://schemas.microsoft.com/office/drawing/2016/5/12/chartex" xmlns:cx7="http://schemas.microsoft.com/office/drawing/2016/5/13/chartex" xmlns:cx8="http://schemas.microsoft.com/office/drawing/2016/5/14/chartex" xmlns:aink="http://schemas.microsoft.com/office/drawing/2016/ink" xmlns:am3d="http://schemas.microsoft.com/office/drawing/2017/model3d" xmlns:w16cex="http://schemas.microsoft.com/office/word/2018/wordml/cex" xmlns:w16cid="http://schemas.microsoft.com/office/word/2016/wordml/cid" xmlns:w16="http://schemas.microsoft.com/office/word/2018/wordml" xmlns:w16sdtdh="http://schemas.microsoft.com/office/word/2020/wordml/sdtdatahash">
             <w:pict>
               <v:shape w14:anchorId="715DB6E2" id="Полилиния 10" o:spid="_x0000_s1026" style="position:absolute;margin-left:570.95pt;margin-top:56.6pt;width:2.85pt;height:.75pt;z-index:-251652096;visibility:visible;mso-wrap-style:square;mso-width-percent:0;mso-height-percent:0;mso-wrap-distance-left:9pt;mso-wrap-distance-top:0;mso-wrap-distance-right:9pt;mso-wrap-distance-bottom:0;mso-position-horizontal:absolute;mso-position-horizontal-relative:text;mso-position-vertical:absolute;mso-position-vertical-relative:text;mso-width-percent:0;mso-height-percent:0;mso-width-relative:page;mso-height-relative:page;v-text-anchor:top" coordsize="57,15" o:gfxdata="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" o:allowincell="f" path="m,l,15r57,l57,,,xe" fillcolor="silver" strokecolor="silver">
                 <v:path o:connecttype="custom" o:connectlocs="0,718820;0,728345;36195,728345;36195,718820" o:connectangles="0,0,0,0"/>
@@ -867,7 +867,7 @@
               </wp:anchor>
             </w:drawing>
           </mc:Choice>
-          <mc:Fallback xmlns:w16sdtdh="http://schemas.microsoft.com/office/word/2020/wordml/sdtdatahash" xmlns:w16="http://schemas.microsoft.com/office/word/2018/wordml" xmlns:w16cid="http://schemas.microsoft.com/office/word/2016/wordml/cid" xmlns:w16cex="http://schemas.microsoft.com/office/word/2018/wordml/cex" xmlns:am3d="http://schemas.microsoft.com/office/drawing/2017/model3d" xmlns:aink="http://schemas.microsoft.com/office/drawing/2016/ink" xmlns:cx8="http://schemas.microsoft.com/office/drawing/2016/5/14/chartex" xmlns:cx7="http://schemas.microsoft.com/office/drawing/2016/5/13/chartex" xmlns:cx6="http://schemas.microsoft.com/office/drawing/2016/5/12/chartex" xmlns:cx5="http://schemas.microsoft.com/office/drawing/2016/5/11/chartex" xmlns:cx4="http://schemas.microsoft.com/office/drawing/2016/5/10/chartex" xmlns:cx3="http://schemas.microsoft.com/office/drawing/2016/5/9/chartex" xmlns:cx2="http://schemas.microsoft.com/office/drawing/2015/10/21/chartex" xmlns:cx1="http://schemas.microsoft.com/office/drawing/2015/9/8/chartex">
+          <mc:Fallback xmlns:cx1="http://schemas.microsoft.com/office/drawing/2015/9/8/chartex" xmlns:cx2="http://schemas.microsoft.com/office/drawing/2015/10/21/chartex" xmlns:cx3="http://schemas.microsoft.com/office/drawing/2016/5/9/chartex" xmlns:cx4="http://schemas.microsoft.com/office/drawing/2016/5/10/chartex" xmlns:cx5="http://schemas.microsoft.com/office/drawing/2016/5/11/chartex" xmlns:cx6="http://schemas.microsoft.com/office/drawing/2016/5/12/chartex" xmlns:cx7="http://schemas.microsoft.com/office/drawing/2016/5/13/chartex" xmlns:cx8="http://schemas.microsoft.com/office/drawing/2016/5/14/chartex" xmlns:aink="http://schemas.microsoft.com/office/drawing/2016/ink" xmlns:am3d="http://schemas.microsoft.com/office/drawing/2017/model3d" xmlns:w16cex="http://schemas.microsoft.com/office/word/2018/wordml/cex" xmlns:w16cid="http://schemas.microsoft.com/office/word/2016/wordml/cid" xmlns:w16="http://schemas.microsoft.com/office/word/2018/wordml" xmlns:w16sdtdh="http://schemas.microsoft.com/office/word/2020/wordml/sdtdatahash">
             <w:pict>
               <v:shape w14:anchorId="28C56FA3" id="Полилиния 9" o:spid="_x0000_s1026" style="position:absolute;margin-left:571.65pt;margin-top:57.35pt;width:1.45pt;height:2.25pt;z-index:-251651072;visibility:visible;mso-wrap-style:square;mso-width-percent:0;mso-height-percent:0;mso-wrap-distance-left:9pt;mso-wrap-distance-top:0;mso-wrap-distance-right:9pt;mso-wrap-distance-bottom:0;mso-position-horizontal:absolute;mso-position-horizontal-relative:text;mso-position-vertical:absolute;mso-position-vertical-relative:text;mso-width-percent:0;mso-height-percent:0;mso-width-relative:page;mso-height-relative:page;v-text-anchor:top" coordsize="29,45" o:gfxdata="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" o:allowincell="f" path="m,l,45r29,l29,,,xe" fillcolor="#5f5f5f" strokecolor="#5f5f5f">
                 <v:path o:connecttype="custom" o:connectlocs="0,728345;0,756920;18415,756920;18415,728345" o:connectangles="0,0,0,0"/>
@@ -990,7 +990,7 @@
               </wp:anchor>
             </w:drawing>
           </mc:Choice>
-          <mc:Fallback xmlns:w16sdtdh="http://schemas.microsoft.com/office/word/2020/wordml/sdtdatahash" xmlns:w16="http://schemas.microsoft.com/office/word/2018/wordml" xmlns:w16cid="http://schemas.microsoft.com/office/word/2016/wordml/cid" xmlns:w16cex="http://schemas.microsoft.com/office/word/2018/wordml/cex" xmlns:am3d="http://schemas.microsoft.com/office/drawing/2017/model3d" xmlns:aink="http://schemas.microsoft.com/office/drawing/2016/ink" xmlns:cx8="http://schemas.microsoft.com/office/drawing/2016/5/14/chartex" xmlns:cx7="http://schemas.microsoft.com/office/drawing/2016/5/13/chartex" xmlns:cx6="http://schemas.microsoft.com/office/drawing/2016/5/12/chartex" xmlns:cx5="http://schemas.microsoft.com/office/drawing/2016/5/11/chartex" xmlns:cx4="http://schemas.microsoft.com/office/drawing/2016/5/10/chartex" xmlns:cx3="http://schemas.microsoft.com/office/drawing/2016/5/9/chartex" xmlns:cx2="http://schemas.microsoft.com/office/drawing/2015/10/21/chartex" xmlns:cx1="http://schemas.microsoft.com/office/drawing/2015/9/8/chartex">
+          <mc:Fallback xmlns:cx1="http://schemas.microsoft.com/office/drawing/2015/9/8/chartex" xmlns:cx2="http://schemas.microsoft.com/office/drawing/2015/10/21/chartex" xmlns:cx3="http://schemas.microsoft.com/office/drawing/2016/5/9/chartex" xmlns:cx4="http://schemas.microsoft.com/office/drawing/2016/5/10/chartex" xmlns:cx5="http://schemas.microsoft.com/office/drawing/2016/5/11/chartex" xmlns:cx6="http://schemas.microsoft.com/office/drawing/2016/5/12/chartex" xmlns:cx7="http://schemas.microsoft.com/office/drawing/2016/5/13/chartex" xmlns:cx8="http://schemas.microsoft.com/office/drawing/2016/5/14/chartex" xmlns:aink="http://schemas.microsoft.com/office/drawing/2016/ink" xmlns:am3d="http://schemas.microsoft.com/office/drawing/2017/model3d" xmlns:w16cex="http://schemas.microsoft.com/office/word/2018/wordml/cex" xmlns:w16cid="http://schemas.microsoft.com/office/word/2016/wordml/cid" xmlns:w16="http://schemas.microsoft.com/office/word/2018/wordml" xmlns:w16sdtdh="http://schemas.microsoft.com/office/word/2020/wordml/sdtdatahash">
             <w:pict>
               <v:shape w14:anchorId="62FF40C8" id="Полилиния 8" o:spid="_x0000_s1026" style="position:absolute;margin-left:570.95pt;margin-top:57.35pt;width:2.15pt;height:1.45pt;z-index:-251650048;visibility:visible;mso-wrap-style:square;mso-width-percent:0;mso-height-percent:0;mso-wrap-distance-left:9pt;mso-wrap-distance-top:0;mso-wrap-distance-right:9pt;mso-wrap-distance-bottom:0;mso-position-horizontal:absolute;mso-position-horizontal-relative:text;mso-position-vertical:absolute;mso-position-vertical-relative:text;mso-width-percent:0;mso-height-percent:0;mso-width-relative:page;mso-height-relative:page;v-text-anchor:top" coordsize="43,29" o:gfxdata="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" o:allowincell="f" path="m,l,29r43,l43,,,xe" fillcolor="#5f5f5f" strokecolor="#5f5f5f">
                 <v:path o:connecttype="custom" o:connectlocs="0,728345;0,746760;27305,746760;27305,728345" o:connectangles="0,0,0,0"/>
@@ -1113,7 +1113,7 @@
               </wp:anchor>
             </w:drawing>
           </mc:Choice>
-          <mc:Fallback xmlns:w16sdtdh="http://schemas.microsoft.com/office/word/2020/wordml/sdtdatahash" xmlns:w16="http://schemas.microsoft.com/office/word/2018/wordml" xmlns:w16cid="http://schemas.microsoft.com/office/word/2016/wordml/cid" xmlns:w16cex="http://schemas.microsoft.com/office/word/2018/wordml/cex" xmlns:am3d="http://schemas.microsoft.com/office/drawing/2017/model3d" xmlns:aink="http://schemas.microsoft.com/office/drawing/2016/ink" xmlns:cx8="http://schemas.microsoft.com/office/drawing/2016/5/14/chartex" xmlns:cx7="http://schemas.microsoft.com/office/drawing/2016/5/13/chartex" xmlns:cx6="http://schemas.microsoft.com/office/drawing/2016/5/12/chartex" xmlns:cx5="http://schemas.microsoft.com/office/drawing/2016/5/11/chartex" xmlns:cx4="http://schemas.microsoft.com/office/drawing/2016/5/10/chartex" xmlns:cx3="http://schemas.microsoft.com/office/drawing/2016/5/9/chartex" xmlns:cx2="http://schemas.microsoft.com/office/drawing/2015/10/21/chartex" xmlns:cx1="http://schemas.microsoft.com/office/drawing/2015/9/8/chartex">
+          <mc:Fallback xmlns:cx1="http://schemas.microsoft.com/office/drawing/2015/9/8/chartex" xmlns:cx2="http://schemas.microsoft.com/office/drawing/2015/10/21/chartex" xmlns:cx3="http://schemas.microsoft.com/office/drawing/2016/5/9/chartex" xmlns:cx4="http://schemas.microsoft.com/office/drawing/2016/5/10/chartex" xmlns:cx5="http://schemas.microsoft.com/office/drawing/2016/5/11/chartex" xmlns:cx6="http://schemas.microsoft.com/office/drawing/2016/5/12/chartex" xmlns:cx7="http://schemas.microsoft.com/office/drawing/2016/5/13/chartex" xmlns:cx8="http://schemas.microsoft.com/office/drawing/2016/5/14/chartex" xmlns:aink="http://schemas.microsoft.com/office/drawing/2016/ink" xmlns:am3d="http://schemas.microsoft.com/office/drawing/2017/model3d" xmlns:w16cex="http://schemas.microsoft.com/office/word/2018/wordml/cex" xmlns:w16cid="http://schemas.microsoft.com/office/word/2016/wordml/cid" xmlns:w16="http://schemas.microsoft.com/office/word/2018/wordml" xmlns:w16sdtdh="http://schemas.microsoft.com/office/word/2020/wordml/sdtdatahash">
             <w:pict>
               <v:shape w14:anchorId="0A551A6A" id="Полилиния 7" o:spid="_x0000_s1026" style="position:absolute;margin-left:570.95pt;margin-top:58.75pt;width:.7pt;height:.85pt;z-index:-251649024;visibility:visible;mso-wrap-style:square;mso-width-percent:0;mso-height-percent:0;mso-wrap-distance-left:9pt;mso-wrap-distance-top:0;mso-wrap-distance-right:9pt;mso-wrap-distance-bottom:0;mso-position-horizontal:absolute;mso-position-horizontal-relative:text;mso-position-vertical:absolute;mso-position-vertical-relative:text;mso-width-percent:0;mso-height-percent:0;mso-width-relative:page;mso-height-relative:page;v-text-anchor:top" coordsize="14,17" o:gfxdata="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" o:allowincell="f" path="m,l,17r14,l14,,,xe" fillcolor="silver" strokecolor="silver">
                 <v:path o:connecttype="custom" o:connectlocs="0,746125;0,756920;8890,756920;8890,746125" o:connectangles="0,0,0,0"/>
@@ -1236,7 +1236,7 @@
               </wp:anchor>
             </w:drawing>
           </mc:Choice>
-          <mc:Fallback xmlns:w16sdtdh="http://schemas.microsoft.com/office/word/2020/wordml/sdtdatahash" xmlns:w16="http://schemas.microsoft.com/office/word/2018/wordml" xmlns:w16cid="http://schemas.microsoft.com/office/word/2016/wordml/cid" xmlns:w16cex="http://schemas.microsoft.com/office/word/2018/wordml/cex" xmlns:am3d="http://schemas.microsoft.com/office/drawing/2017/model3d" xmlns:aink="http://schemas.microsoft.com/office/drawing/2016/ink" xmlns:cx8="http://schemas.microsoft.com/office/drawing/2016/5/14/chartex" xmlns:cx7="http://schemas.microsoft.com/office/drawing/2016/5/13/chartex" xmlns:cx6="http://schemas.microsoft.com/office/drawing/2016/5/12/chartex" xmlns:cx5="http://schemas.microsoft.com/office/drawing/2016/5/11/chartex" xmlns:cx4="http://schemas.microsoft.com/office/drawing/2016/5/10/chartex" xmlns:cx3="http://schemas.microsoft.com/office/drawing/2016/5/9/chartex" xmlns:cx2="http://schemas.microsoft.com/office/drawing/2015/10/21/chartex" xmlns:cx1="http://schemas.microsoft.com/office/drawing/2015/9/8/chartex">
+          <mc:Fallback xmlns:cx1="http://schemas.microsoft.com/office/drawing/2015/9/8/chartex" xmlns:cx2="http://schemas.microsoft.com/office/drawing/2015/10/21/chartex" xmlns:cx3="http://schemas.microsoft.com/office/drawing/2016/5/9/chartex" xmlns:cx4="http://schemas.microsoft.com/office/drawing/2016/5/10/chartex" xmlns:cx5="http://schemas.microsoft.com/office/drawing/2016/5/11/chartex" xmlns:cx6="http://schemas.microsoft.com/office/drawing/2016/5/12/chartex" xmlns:cx7="http://schemas.microsoft.com/office/drawing/2016/5/13/chartex" xmlns:cx8="http://schemas.microsoft.com/office/drawing/2016/5/14/chartex" xmlns:aink="http://schemas.microsoft.com/office/drawing/2016/ink" xmlns:am3d="http://schemas.microsoft.com/office/drawing/2017/model3d" xmlns:w16cex="http://schemas.microsoft.com/office/word/2018/wordml/cex" xmlns:w16cid="http://schemas.microsoft.com/office/word/2016/wordml/cid" xmlns:w16="http://schemas.microsoft.com/office/word/2018/wordml" xmlns:w16sdtdh="http://schemas.microsoft.com/office/word/2020/wordml/sdtdatahash">
             <w:pict>
               <v:shape w14:anchorId="4503DBB2" id="Полилиния 6" o:spid="_x0000_s1026" style="position:absolute;margin-left:570.95pt;margin-top:58.8pt;width:.7pt;height:.7pt;z-index:-251648000;visibility:visible;mso-wrap-style:square;mso-width-percent:0;mso-height-percent:0;mso-wrap-distance-left:9pt;mso-wrap-distance-top:0;mso-wrap-distance-right:9pt;mso-wrap-distance-bottom:0;mso-position-horizontal:absolute;mso-position-horizontal-relative:text;mso-position-vertical:absolute;mso-position-vertical-relative:text;mso-width-percent:0;mso-height-percent:0;mso-width-relative:page;mso-height-relative:page;v-text-anchor:top" coordsize="14,14" o:gfxdata="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" o:allowincell="f" path="m,l,14r14,l14,,,xe" fillcolor="black">
                 <v:path o:connecttype="custom" o:connectlocs="0,746760;0,755650;8890,755650;8890,746760" o:connectangles="0,0,0,0"/>
@@ -1359,7 +1359,7 @@
               </wp:anchor>
             </w:drawing>
           </mc:Choice>
-          <mc:Fallback xmlns:w16sdtdh="http://schemas.microsoft.com/office/word/2020/wordml/sdtdatahash" xmlns:w16="http://schemas.microsoft.com/office/word/2018/wordml" xmlns:w16cid="http://schemas.microsoft.com/office/word/2016/wordml/cid" xmlns:w16cex="http://schemas.microsoft.com/office/word/2018/wordml/cex" xmlns:am3d="http://schemas.microsoft.com/office/drawing/2017/model3d" xmlns:aink="http://schemas.microsoft.com/office/drawing/2016/ink" xmlns:cx8="http://schemas.microsoft.com/office/drawing/2016/5/14/chartex" xmlns:cx7="http://schemas.microsoft.com/office/drawing/2016/5/13/chartex" xmlns:cx6="http://schemas.microsoft.com/office/drawing/2016/5/12/chartex" xmlns:cx5="http://schemas.microsoft.com/office/drawing/2016/5/11/chartex" xmlns:cx4="http://schemas.microsoft.com/office/drawing/2016/5/10/chartex" xmlns:cx3="http://schemas.microsoft.com/office/drawing/2016/5/9/chartex" xmlns:cx2="http://schemas.microsoft.com/office/drawing/2015/10/21/chartex" xmlns:cx1="http://schemas.microsoft.com/office/drawing/2015/9/8/chartex">
+          <mc:Fallback xmlns:cx1="http://schemas.microsoft.com/office/drawing/2015/9/8/chartex" xmlns:cx2="http://schemas.microsoft.com/office/drawing/2015/10/21/chartex" xmlns:cx3="http://schemas.microsoft.com/office/drawing/2016/5/9/chartex" xmlns:cx4="http://schemas.microsoft.com/office/drawing/2016/5/10/chartex" xmlns:cx5="http://schemas.microsoft.com/office/drawing/2016/5/11/chartex" xmlns:cx6="http://schemas.microsoft.com/office/drawing/2016/5/12/chartex" xmlns:cx7="http://schemas.microsoft.com/office/drawing/2016/5/13/chartex" xmlns:cx8="http://schemas.microsoft.com/office/drawing/2016/5/14/chartex" xmlns:aink="http://schemas.microsoft.com/office/drawing/2016/ink" xmlns:am3d="http://schemas.microsoft.com/office/drawing/2017/model3d" xmlns:w16cex="http://schemas.microsoft.com/office/word/2018/wordml/cex" xmlns:w16cid="http://schemas.microsoft.com/office/word/2016/wordml/cid" xmlns:w16="http://schemas.microsoft.com/office/word/2018/wordml" xmlns:w16sdtdh="http://schemas.microsoft.com/office/word/2020/wordml/sdtdatahash">
             <w:pict>
               <v:shape w14:anchorId="6C1951DA" id="Полилиния 5" o:spid="_x0000_s1026" style="position:absolute;margin-left:50.85pt;margin-top:71.75pt;width:.7pt;height:.45pt;z-index:-251646976;visibility:visible;mso-wrap-style:square;mso-width-percent:0;mso-height-percent:0;mso-wrap-distance-left:9pt;mso-wrap-distance-top:0;mso-wrap-distance-right:9pt;mso-wrap-distance-bottom:0;mso-position-horizontal:absolute;mso-position-horizontal-relative:text;mso-position-vertical:absolute;mso-position-vertical-relative:text;mso-width-percent:0;mso-height-percent:0;mso-width-relative:page;mso-height-relative:page;v-text-anchor:top" coordsize="14,9" o:gfxdata="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" o:allowincell="f" path="m,l,9r14,l14,,,xe" fillcolor="black">
                 <v:path o:connecttype="custom" o:connectlocs="0,911225;0,916940;8890,916940;8890,911225" o:connectangles="0,0,0,0"/>
@@ -1482,7 +1482,7 @@
               </wp:anchor>
             </w:drawing>
           </mc:Choice>
-          <mc:Fallback xmlns:w16sdtdh="http://schemas.microsoft.com/office/word/2020/wordml/sdtdatahash" xmlns:w16="http://schemas.microsoft.com/office/word/2018/wordml" xmlns:w16cid="http://schemas.microsoft.com/office/word/2016/wordml/cid" xmlns:w16cex="http://schemas.microsoft.com/office/word/2018/wordml/cex" xmlns:am3d="http://schemas.microsoft.com/office/drawing/2017/model3d" xmlns:aink="http://schemas.microsoft.com/office/drawing/2016/ink" xmlns:cx8="http://schemas.microsoft.com/office/drawing/2016/5/14/chartex" xmlns:cx7="http://schemas.microsoft.com/office/drawing/2016/5/13/chartex" xmlns:cx6="http://schemas.microsoft.com/office/drawing/2016/5/12/chartex" xmlns:cx5="http://schemas.microsoft.com/office/drawing/2016/5/11/chartex" xmlns:cx4="http://schemas.microsoft.com/office/drawing/2016/5/10/chartex" xmlns:cx3="http://schemas.microsoft.com/office/drawing/2016/5/9/chartex" xmlns:cx2="http://schemas.microsoft.com/office/drawing/2015/10/21/chartex" xmlns:cx1="http://schemas.microsoft.com/office/drawing/2015/9/8/chartex">
+          <mc:Fallback xmlns:cx1="http://schemas.microsoft.com/office/drawing/2015/9/8/chartex" xmlns:cx2="http://schemas.microsoft.com/office/drawing/2015/10/21/chartex" xmlns:cx3="http://schemas.microsoft.com/office/drawing/2016/5/9/chartex" xmlns:cx4="http://schemas.microsoft.com/office/drawing/2016/5/10/chartex" xmlns:cx5="http://schemas.microsoft.com/office/drawing/2016/5/11/chartex" xmlns:cx6="http://schemas.microsoft.com/office/drawing/2016/5/12/chartex" xmlns:cx7="http://schemas.microsoft.com/office/drawing/2016/5/13/chartex" xmlns:cx8="http://schemas.microsoft.com/office/drawing/2016/5/14/chartex" xmlns:aink="http://schemas.microsoft.com/office/drawing/2016/ink" xmlns:am3d="http://schemas.microsoft.com/office/drawing/2017/model3d" xmlns:w16cex="http://schemas.microsoft.com/office/word/2018/wordml/cex" xmlns:w16cid="http://schemas.microsoft.com/office/word/2016/wordml/cid" xmlns:w16="http://schemas.microsoft.com/office/word/2018/wordml" xmlns:w16sdtdh="http://schemas.microsoft.com/office/word/2020/wordml/sdtdatahash">
             <w:pict>
               <v:shape w14:anchorId="03E31249" id="Полилиния 4" o:spid="_x0000_s1026" style="position:absolute;margin-left:573.1pt;margin-top:71.75pt;width:.7pt;height:.45pt;z-index:-251645952;visibility:visible;mso-wrap-style:square;mso-width-percent:0;mso-height-percent:0;mso-wrap-distance-left:9pt;mso-wrap-distance-top:0;mso-wrap-distance-right:9pt;mso-wrap-distance-bottom:0;mso-position-horizontal:absolute;mso-position-horizontal-relative:text;mso-position-vertical:absolute;mso-position-vertical-relative:text;mso-width-percent:0;mso-height-percent:0;mso-width-relative:page;mso-height-relative:page;v-text-anchor:top" coordsize="14,9" o:gfxdata="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" o:allowincell="f" path="m,l,9r14,l14,,,xe" fillcolor="black">
                 <v:path o:connecttype="custom" o:connectlocs="0,911225;0,916940;8890,916940;8890,911225" o:connectangles="0,0,0,0"/>
@@ -1605,7 +1605,7 @@
               </wp:anchor>
             </w:drawing>
           </mc:Choice>
-          <mc:Fallback xmlns:w16sdtdh="http://schemas.microsoft.com/office/word/2020/wordml/sdtdatahash" xmlns:w16="http://schemas.microsoft.com/office/word/2018/wordml" xmlns:w16cid="http://schemas.microsoft.com/office/word/2016/wordml/cid" xmlns:w16cex="http://schemas.microsoft.com/office/word/2018/wordml/cex" xmlns:am3d="http://schemas.microsoft.com/office/drawing/2017/model3d" xmlns:aink="http://schemas.microsoft.com/office/drawing/2016/ink" xmlns:cx8="http://schemas.microsoft.com/office/drawing/2016/5/14/chartex" xmlns:cx7="http://schemas.microsoft.com/office/drawing/2016/5/13/chartex" xmlns:cx6="http://schemas.microsoft.com/office/drawing/2016/5/12/chartex" xmlns:cx5="http://schemas.microsoft.com/office/drawing/2016/5/11/chartex" xmlns:cx4="http://schemas.microsoft.com/office/drawing/2016/5/10/chartex" xmlns:cx3="http://schemas.microsoft.com/office/drawing/2016/5/9/chartex" xmlns:cx2="http://schemas.microsoft.com/office/drawing/2015/10/21/chartex" xmlns:cx1="http://schemas.microsoft.com/office/drawing/2015/9/8/chartex">
+          <mc:Fallback xmlns:cx1="http://schemas.microsoft.com/office/drawing/2015/9/8/chartex" xmlns:cx2="http://schemas.microsoft.com/office/drawing/2015/10/21/chartex" xmlns:cx3="http://schemas.microsoft.com/office/drawing/2016/5/9/chartex" xmlns:cx4="http://schemas.microsoft.com/office/drawing/2016/5/10/chartex" xmlns:cx5="http://schemas.microsoft.com/office/drawing/2016/5/11/chartex" xmlns:cx6="http://schemas.microsoft.com/office/drawing/2016/5/12/chartex" xmlns:cx7="http://schemas.microsoft.com/office/drawing/2016/5/13/chartex" xmlns:cx8="http://schemas.microsoft.com/office/drawing/2016/5/14/chartex" xmlns:aink="http://schemas.microsoft.com/office/drawing/2016/ink" xmlns:am3d="http://schemas.microsoft.com/office/drawing/2017/model3d" xmlns:w16cex="http://schemas.microsoft.com/office/word/2018/wordml/cex" xmlns:w16cid="http://schemas.microsoft.com/office/word/2016/wordml/cid" xmlns:w16="http://schemas.microsoft.com/office/word/2018/wordml" xmlns:w16sdtdh="http://schemas.microsoft.com/office/word/2020/wordml/sdtdatahash">
             <w:pict>
               <v:shape w14:anchorId="4B753156" id="Полилиния 3" o:spid="_x0000_s1026" style="position:absolute;margin-left:571.65pt;margin-top:71.75pt;width:1.45pt;height:.45pt;z-index:-251644928;visibility:visible;mso-wrap-style:square;mso-width-percent:0;mso-height-percent:0;mso-wrap-distance-left:9pt;mso-wrap-distance-top:0;mso-wrap-distance-right:9pt;mso-wrap-distance-bottom:0;mso-position-horizontal:absolute;mso-position-horizontal-relative:text;mso-position-vertical:absolute;mso-position-vertical-relative:text;mso-width-percent:0;mso-height-percent:0;mso-width-relative:page;mso-height-relative:page;v-text-anchor:top" coordsize="29,9" o:gfxdata="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" o:allowincell="f" path="m,l,9r29,l29,,,xe" fillcolor="#5f5f5f" strokecolor="#5f5f5f">
                 <v:path o:connecttype="custom" o:connectlocs="0,911225;0,916940;18415,916940;18415,911225" o:connectangles="0,0,0,0"/>
@@ -1728,7 +1728,7 @@
               </wp:anchor>
             </w:drawing>
           </mc:Choice>
-          <mc:Fallback xmlns:w16sdtdh="http://schemas.microsoft.com/office/word/2020/wordml/sdtdatahash" xmlns:w16="http://schemas.microsoft.com/office/word/2018/wordml" xmlns:w16cid="http://schemas.microsoft.com/office/word/2016/wordml/cid" xmlns:w16cex="http://schemas.microsoft.com/office/word/2018/wordml/cex" xmlns:am3d="http://schemas.microsoft.com/office/drawing/2017/model3d" xmlns:aink="http://schemas.microsoft.com/office/drawing/2016/ink" xmlns:cx8="http://schemas.microsoft.com/office/drawing/2016/5/14/chartex" xmlns:cx7="http://schemas.microsoft.com/office/drawing/2016/5/13/chartex" xmlns:cx6="http://schemas.microsoft.com/office/drawing/2016/5/12/chartex" xmlns:cx5="http://schemas.microsoft.com/office/drawing/2016/5/11/chartex" xmlns:cx4="http://schemas.microsoft.com/office/drawing/2016/5/10/chartex" xmlns:cx3="http://schemas.microsoft.com/office/drawing/2016/5/9/chartex" xmlns:cx2="http://schemas.microsoft.com/office/drawing/2015/10/21/chartex" xmlns:cx1="http://schemas.microsoft.com/office/drawing/2015/9/8/chartex">
+          <mc:Fallback xmlns:cx1="http://schemas.microsoft.com/office/drawing/2015/9/8/chartex" xmlns:cx2="http://schemas.microsoft.com/office/drawing/2015/10/21/chartex" xmlns:cx3="http://schemas.microsoft.com/office/drawing/2016/5/9/chartex" xmlns:cx4="http://schemas.microsoft.com/office/drawing/2016/5/10/chartex" xmlns:cx5="http://schemas.microsoft.com/office/drawing/2016/5/11/chartex" xmlns:cx6="http://schemas.microsoft.com/office/drawing/2016/5/12/chartex" xmlns:cx7="http://schemas.microsoft.com/office/drawing/2016/5/13/chartex" xmlns:cx8="http://schemas.microsoft.com/office/drawing/2016/5/14/chartex" xmlns:aink="http://schemas.microsoft.com/office/drawing/2016/ink" xmlns:am3d="http://schemas.microsoft.com/office/drawing/2017/model3d" xmlns:w16cex="http://schemas.microsoft.com/office/word/2018/wordml/cex" xmlns:w16cid="http://schemas.microsoft.com/office/word/2016/wordml/cid" xmlns:w16="http://schemas.microsoft.com/office/word/2018/wordml" xmlns:w16sdtdh="http://schemas.microsoft.com/office/word/2020/wordml/sdtdatahash">
             <w:pict>
               <v:shape w14:anchorId="0F48BF13" id="Полилиния 2" o:spid="_x0000_s1026" style="position:absolute;margin-left:570.95pt;margin-top:71.75pt;width:.7pt;height:.45pt;z-index:-251643904;visibility:visible;mso-wrap-style:square;mso-width-percent:0;mso-height-percent:0;mso-wrap-distance-left:9pt;mso-wrap-distance-top:0;mso-wrap-distance-right:9pt;mso-wrap-distance-bottom:0;mso-position-horizontal:absolute;mso-position-horizontal-relative:text;mso-position-vertical:absolute;mso-position-vertical-relative:text;mso-width-percent:0;mso-height-percent:0;mso-width-relative:page;mso-height-relative:page;v-text-anchor:top" coordsize="14,9" o:gfxdata="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" o:allowincell="f" path="m,l,9r14,l14,,,xe" fillcolor="silver" strokecolor="silver">
                 <v:path o:connecttype="custom" o:connectlocs="0,911225;0,916940;8890,916940;8890,911225" o:connectangles="0,0,0,0"/>
@@ -3031,7 +3031,7 @@
     </w:p>
     <w:p>
       <w:pPr>
-        <w:ind w:right="90"/>
+        <w:ind w:left="708" w:right="90"/>
         <w:rPr>
           <w:b/>
         </w:rPr>
@@ -3064,7 +3064,7 @@
       <w:r>
         <w:rPr>
           <w:b/>
-          <w:lang w:val="en-US"/>
+          <w:noProof/>
         </w:rPr>
         <w:drawing>
           <wp:inline distT="0" distB="0" distL="0" distR="0" wp14:anchorId="139E1E1C" wp14:editId="6EF0CC09">
@@ -3116,34 +3116,47 @@
       <w:pPr>
         <w:ind w:right="90"/>
         <w:rPr>
-          <w:b/>
-        </w:rPr>
-      </w:pPr>
-      <w:r>
-        <w:rPr>
-          <w:b/>
-        </w:rPr>
-        <w:t>2.</w:t>
-      </w:r>
-      <w:r>
-        <w:rPr>
-          <w:noProof/>
-        </w:rPr>
-        <w:t xml:space="preserve"> </w:t>
-      </w:r>
-      <w:r>
-        <w:rPr>
           <w:color w:val="000000"/>
           <w:shd w:val="clear" w:color="auto" w:fill="FFFFFF"/>
         </w:rPr>
+      </w:pPr>
+      <w:r>
+        <w:rPr>
+          <w:b/>
+        </w:rPr>
+        <w:t xml:space="preserve">           </w:t>
+      </w:r>
+      <w:r>
+        <w:rPr>
+          <w:b/>
+        </w:rPr>
+        <w:t>2.</w:t>
+      </w:r>
+      <w:r>
+        <w:rPr>
+          <w:noProof/>
+        </w:rPr>
+        <w:t xml:space="preserve"> </w:t>
+      </w:r>
+      <w:r>
+        <w:rPr>
+          <w:color w:val="000000"/>
+          <w:shd w:val="clear" w:color="auto" w:fill="FFFFFF"/>
+        </w:rPr>
         <w:t>Напишите программу, которая проверяет, является ли введенное число положительным, отрицательным или нулем.</w:t>
       </w:r>
-      <w:bookmarkStart w:id="2" w:name="_GoBack"/>
-      <w:bookmarkEnd w:id="2"/>
-      <w:r>
-        <w:rPr>
-          <w:b/>
-          <w:lang w:val="en-US"/>
+    </w:p>
+    <w:p>
+      <w:pPr>
+        <w:ind w:right="90"/>
+        <w:rPr>
+          <w:b/>
+        </w:rPr>
+      </w:pPr>
+      <w:r>
+        <w:rPr>
+          <w:b/>
+          <w:noProof/>
         </w:rPr>
         <w:drawing>
           <wp:inline distT="0" distB="0" distL="0" distR="0" wp14:anchorId="5AD0C153" wp14:editId="77A09BC7">
@@ -3193,6 +3206,12 @@
         <w:rPr>
           <w:b/>
         </w:rPr>
+        <w:t xml:space="preserve">           </w:t>
+      </w:r>
+      <w:r>
+        <w:rPr>
+          <w:b/>
+        </w:rPr>
         <w:t>3.</w:t>
       </w:r>
       <w:r>
@@ -3211,7 +3230,7 @@
       <w:r>
         <w:rPr>
           <w:b/>
-          <w:lang w:val="en-US"/>
+          <w:noProof/>
         </w:rPr>
         <w:drawing>
           <wp:inline distT="0" distB="0" distL="0" distR="0" wp14:anchorId="086FCEC5" wp14:editId="4898310A">
@@ -3262,6 +3281,12 @@
           <w:b/>
         </w:rPr>
         <w:lastRenderedPageBreak/>
+        <w:t xml:space="preserve">              </w:t>
+      </w:r>
+      <w:r>
+        <w:rPr>
+          <w:b/>
+        </w:rPr>
         <w:t>4.</w:t>
       </w:r>
       <w:r>
@@ -3280,7 +3305,7 @@
       <w:r>
         <w:rPr>
           <w:b/>
-          <w:lang w:val="en-US"/>
+          <w:noProof/>
         </w:rPr>
         <w:drawing>
           <wp:inline distT="0" distB="0" distL="0" distR="0" wp14:anchorId="09BF6491" wp14:editId="3C55927B">
@@ -3330,6 +3355,12 @@
         <w:rPr>
           <w:b/>
         </w:rPr>
+        <w:t xml:space="preserve">              </w:t>
+      </w:r>
+      <w:r>
+        <w:rPr>
+          <w:b/>
+        </w:rPr>
         <w:t>5.</w:t>
       </w:r>
       <w:r>
@@ -3348,7 +3379,7 @@
       <w:r>
         <w:rPr>
           <w:b/>
-          <w:lang w:val="en-US"/>
+          <w:noProof/>
         </w:rPr>
         <w:drawing>
           <wp:inline distT="0" distB="0" distL="0" distR="0" wp14:anchorId="191098CC" wp14:editId="5DB2657F">
@@ -3398,6 +3429,12 @@
         <w:rPr>
           <w:b/>
         </w:rPr>
+        <w:t xml:space="preserve">              </w:t>
+      </w:r>
+      <w:r>
+        <w:rPr>
+          <w:b/>
+        </w:rPr>
         <w:t>6.</w:t>
       </w:r>
       <w:r>
@@ -3416,7 +3453,7 @@
       <w:r>
         <w:rPr>
           <w:b/>
-          <w:lang w:val="en-US"/>
+          <w:noProof/>
         </w:rPr>
         <w:drawing>
           <wp:inline distT="0" distB="0" distL="0" distR="0" wp14:anchorId="62F31B05" wp14:editId="204CCA44">
@@ -3465,8 +3502,17 @@
       <w:r>
         <w:rPr>
           <w:b/>
+          <w:lang w:val="en-US"/>
         </w:rPr>
         <w:lastRenderedPageBreak/>
+        <w:t xml:space="preserve">              </w:t>
+      </w:r>
+      <w:bookmarkStart w:id="2" w:name="_GoBack"/>
+      <w:bookmarkEnd w:id="2"/>
+      <w:r>
+        <w:rPr>
+          <w:b/>
+        </w:rPr>
         <w:t>7.</w:t>
       </w:r>
       <w:r>
@@ -3485,7 +3531,7 @@
       <w:r>
         <w:rPr>
           <w:b/>
-          <w:lang w:val="en-US"/>
+          <w:noProof/>
         </w:rPr>
         <w:drawing>
           <wp:inline distT="0" distB="0" distL="0" distR="0" wp14:anchorId="3CED195E" wp14:editId="64F9E76E">

--- a/УП.02 Отчет тит. лист 2.docx
+++ b/УП.02 Отчет тит. лист 2.docx
@@ -129,7 +129,7 @@
               </wp:anchor>
             </w:drawing>
           </mc:Choice>
-          <mc:Fallback xmlns:cx1="http://schemas.microsoft.com/office/drawing/2015/9/8/chartex" xmlns:cx2="http://schemas.microsoft.com/office/drawing/2015/10/21/chartex" xmlns:cx3="http://schemas.microsoft.com/office/drawing/2016/5/9/chartex" xmlns:cx4="http://schemas.microsoft.com/office/drawing/2016/5/10/chartex" xmlns:cx5="http://schemas.microsoft.com/office/drawing/2016/5/11/chartex" xmlns:cx6="http://schemas.microsoft.com/office/drawing/2016/5/12/chartex" xmlns:cx7="http://schemas.microsoft.com/office/drawing/2016/5/13/chartex" xmlns:cx8="http://schemas.microsoft.com/office/drawing/2016/5/14/chartex" xmlns:aink="http://schemas.microsoft.com/office/drawing/2016/ink" xmlns:am3d="http://schemas.microsoft.com/office/drawing/2017/model3d" xmlns:w16cex="http://schemas.microsoft.com/office/word/2018/wordml/cex" xmlns:w16cid="http://schemas.microsoft.com/office/word/2016/wordml/cid" xmlns:w16="http://schemas.microsoft.com/office/word/2018/wordml" xmlns:w16sdtdh="http://schemas.microsoft.com/office/word/2020/wordml/sdtdatahash">
+          <mc:Fallback xmlns:w16sdtdh="http://schemas.microsoft.com/office/word/2020/wordml/sdtdatahash" xmlns:w16="http://schemas.microsoft.com/office/word/2018/wordml" xmlns:w16cid="http://schemas.microsoft.com/office/word/2016/wordml/cid" xmlns:w16cex="http://schemas.microsoft.com/office/word/2018/wordml/cex" xmlns:am3d="http://schemas.microsoft.com/office/drawing/2017/model3d" xmlns:aink="http://schemas.microsoft.com/office/drawing/2016/ink" xmlns:cx8="http://schemas.microsoft.com/office/drawing/2016/5/14/chartex" xmlns:cx7="http://schemas.microsoft.com/office/drawing/2016/5/13/chartex" xmlns:cx6="http://schemas.microsoft.com/office/drawing/2016/5/12/chartex" xmlns:cx5="http://schemas.microsoft.com/office/drawing/2016/5/11/chartex" xmlns:cx4="http://schemas.microsoft.com/office/drawing/2016/5/10/chartex" xmlns:cx3="http://schemas.microsoft.com/office/drawing/2016/5/9/chartex" xmlns:cx2="http://schemas.microsoft.com/office/drawing/2015/10/21/chartex" xmlns:cx1="http://schemas.microsoft.com/office/drawing/2015/9/8/chartex">
             <w:pict>
               <v:shape w14:anchorId="729B3C1E" id="Полилиния 15" o:spid="_x0000_s1026" style="position:absolute;margin-left:50.85pt;margin-top:59.5pt;width:.7pt;height:.1pt;z-index:-251657216;visibility:visible;mso-wrap-style:square;mso-width-percent:0;mso-height-percent:0;mso-wrap-distance-left:9pt;mso-wrap-distance-top:0;mso-wrap-distance-right:9pt;mso-wrap-distance-bottom:0;mso-position-horizontal:absolute;mso-position-horizontal-relative:text;mso-position-vertical:absolute;mso-position-vertical-relative:text;mso-width-percent:0;mso-height-percent:0;mso-width-relative:page;mso-height-relative:page;v-text-anchor:top" coordsize="14,2" o:gfxdata="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" o:allowincell="f" path="m,l,2r14,l14,,,xe" fillcolor="black">
                 <v:path o:connecttype="custom" o:connectlocs="0,755650;0,756920;8890,756920;8890,755650" o:connectangles="0,0,0,0"/>
@@ -252,7 +252,7 @@
               </wp:anchor>
             </w:drawing>
           </mc:Choice>
-          <mc:Fallback xmlns:cx1="http://schemas.microsoft.com/office/drawing/2015/9/8/chartex" xmlns:cx2="http://schemas.microsoft.com/office/drawing/2015/10/21/chartex" xmlns:cx3="http://schemas.microsoft.com/office/drawing/2016/5/9/chartex" xmlns:cx4="http://schemas.microsoft.com/office/drawing/2016/5/10/chartex" xmlns:cx5="http://schemas.microsoft.com/office/drawing/2016/5/11/chartex" xmlns:cx6="http://schemas.microsoft.com/office/drawing/2016/5/12/chartex" xmlns:cx7="http://schemas.microsoft.com/office/drawing/2016/5/13/chartex" xmlns:cx8="http://schemas.microsoft.com/office/drawing/2016/5/14/chartex" xmlns:aink="http://schemas.microsoft.com/office/drawing/2016/ink" xmlns:am3d="http://schemas.microsoft.com/office/drawing/2017/model3d" xmlns:w16cex="http://schemas.microsoft.com/office/word/2018/wordml/cex" xmlns:w16cid="http://schemas.microsoft.com/office/word/2016/wordml/cid" xmlns:w16="http://schemas.microsoft.com/office/word/2018/wordml" xmlns:w16sdtdh="http://schemas.microsoft.com/office/word/2020/wordml/sdtdatahash">
+          <mc:Fallback xmlns:w16sdtdh="http://schemas.microsoft.com/office/word/2020/wordml/sdtdatahash" xmlns:w16="http://schemas.microsoft.com/office/word/2018/wordml" xmlns:w16cid="http://schemas.microsoft.com/office/word/2016/wordml/cid" xmlns:w16cex="http://schemas.microsoft.com/office/word/2018/wordml/cex" xmlns:am3d="http://schemas.microsoft.com/office/drawing/2017/model3d" xmlns:aink="http://schemas.microsoft.com/office/drawing/2016/ink" xmlns:cx8="http://schemas.microsoft.com/office/drawing/2016/5/14/chartex" xmlns:cx7="http://schemas.microsoft.com/office/drawing/2016/5/13/chartex" xmlns:cx6="http://schemas.microsoft.com/office/drawing/2016/5/12/chartex" xmlns:cx5="http://schemas.microsoft.com/office/drawing/2016/5/11/chartex" xmlns:cx4="http://schemas.microsoft.com/office/drawing/2016/5/10/chartex" xmlns:cx3="http://schemas.microsoft.com/office/drawing/2016/5/9/chartex" xmlns:cx2="http://schemas.microsoft.com/office/drawing/2015/10/21/chartex" xmlns:cx1="http://schemas.microsoft.com/office/drawing/2015/9/8/chartex">
             <w:pict>
               <v:shape w14:anchorId="30CBD32C" id="Полилиния 14" o:spid="_x0000_s1026" style="position:absolute;margin-left:50.85pt;margin-top:56.6pt;width:.7pt;height:.75pt;z-index:-251656192;visibility:visible;mso-wrap-style:square;mso-width-percent:0;mso-height-percent:0;mso-wrap-distance-left:9pt;mso-wrap-distance-top:0;mso-wrap-distance-right:9pt;mso-wrap-distance-bottom:0;mso-position-horizontal:absolute;mso-position-horizontal-relative:text;mso-position-vertical:absolute;mso-position-vertical-relative:text;mso-width-percent:0;mso-height-percent:0;mso-width-relative:page;mso-height-relative:page;v-text-anchor:top" coordsize="14,15" o:gfxdata="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" o:allowincell="f" path="m,l,15r14,l14,,,xe" fillcolor="silver" strokecolor="silver">
                 <v:path o:connecttype="custom" o:connectlocs="0,718820;0,728345;8890,728345;8890,718820" o:connectangles="0,0,0,0"/>
@@ -375,7 +375,7 @@
               </wp:anchor>
             </w:drawing>
           </mc:Choice>
-          <mc:Fallback xmlns:cx1="http://schemas.microsoft.com/office/drawing/2015/9/8/chartex" xmlns:cx2="http://schemas.microsoft.com/office/drawing/2015/10/21/chartex" xmlns:cx3="http://schemas.microsoft.com/office/drawing/2016/5/9/chartex" xmlns:cx4="http://schemas.microsoft.com/office/drawing/2016/5/10/chartex" xmlns:cx5="http://schemas.microsoft.com/office/drawing/2016/5/11/chartex" xmlns:cx6="http://schemas.microsoft.com/office/drawing/2016/5/12/chartex" xmlns:cx7="http://schemas.microsoft.com/office/drawing/2016/5/13/chartex" xmlns:cx8="http://schemas.microsoft.com/office/drawing/2016/5/14/chartex" xmlns:aink="http://schemas.microsoft.com/office/drawing/2016/ink" xmlns:am3d="http://schemas.microsoft.com/office/drawing/2017/model3d" xmlns:w16cex="http://schemas.microsoft.com/office/word/2018/wordml/cex" xmlns:w16cid="http://schemas.microsoft.com/office/word/2016/wordml/cid" xmlns:w16="http://schemas.microsoft.com/office/word/2018/wordml" xmlns:w16sdtdh="http://schemas.microsoft.com/office/word/2020/wordml/sdtdatahash">
+          <mc:Fallback xmlns:w16sdtdh="http://schemas.microsoft.com/office/word/2020/wordml/sdtdatahash" xmlns:w16="http://schemas.microsoft.com/office/word/2018/wordml" xmlns:w16cid="http://schemas.microsoft.com/office/word/2016/wordml/cid" xmlns:w16cex="http://schemas.microsoft.com/office/word/2018/wordml/cex" xmlns:am3d="http://schemas.microsoft.com/office/drawing/2017/model3d" xmlns:aink="http://schemas.microsoft.com/office/drawing/2016/ink" xmlns:cx8="http://schemas.microsoft.com/office/drawing/2016/5/14/chartex" xmlns:cx7="http://schemas.microsoft.com/office/drawing/2016/5/13/chartex" xmlns:cx6="http://schemas.microsoft.com/office/drawing/2016/5/12/chartex" xmlns:cx5="http://schemas.microsoft.com/office/drawing/2016/5/11/chartex" xmlns:cx4="http://schemas.microsoft.com/office/drawing/2016/5/10/chartex" xmlns:cx3="http://schemas.microsoft.com/office/drawing/2016/5/9/chartex" xmlns:cx2="http://schemas.microsoft.com/office/drawing/2015/10/21/chartex" xmlns:cx1="http://schemas.microsoft.com/office/drawing/2015/9/8/chartex">
             <w:pict>
               <v:shape w14:anchorId="70BF2E7A" id="Полилиния 13" o:spid="_x0000_s1026" style="position:absolute;margin-left:50.85pt;margin-top:57.35pt;width:.7pt;height:1.45pt;z-index:-251655168;visibility:visible;mso-wrap-style:square;mso-width-percent:0;mso-height-percent:0;mso-wrap-distance-left:9pt;mso-wrap-distance-top:0;mso-wrap-distance-right:9pt;mso-wrap-distance-bottom:0;mso-position-horizontal:absolute;mso-position-horizontal-relative:text;mso-position-vertical:absolute;mso-position-vertical-relative:text;mso-width-percent:0;mso-height-percent:0;mso-width-relative:page;mso-height-relative:page;v-text-anchor:top" coordsize="14,29" o:gfxdata="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" o:allowincell="f" path="m,l,29r14,l14,,,xe" fillcolor="#5f5f5f" strokecolor="#5f5f5f">
                 <v:path o:connecttype="custom" o:connectlocs="0,728345;0,746760;8890,746760;8890,728345" o:connectangles="0,0,0,0"/>
@@ -498,7 +498,7 @@
               </wp:anchor>
             </w:drawing>
           </mc:Choice>
-          <mc:Fallback xmlns:cx1="http://schemas.microsoft.com/office/drawing/2015/9/8/chartex" xmlns:cx2="http://schemas.microsoft.com/office/drawing/2015/10/21/chartex" xmlns:cx3="http://schemas.microsoft.com/office/drawing/2016/5/9/chartex" xmlns:cx4="http://schemas.microsoft.com/office/drawing/2016/5/10/chartex" xmlns:cx5="http://schemas.microsoft.com/office/drawing/2016/5/11/chartex" xmlns:cx6="http://schemas.microsoft.com/office/drawing/2016/5/12/chartex" xmlns:cx7="http://schemas.microsoft.com/office/drawing/2016/5/13/chartex" xmlns:cx8="http://schemas.microsoft.com/office/drawing/2016/5/14/chartex" xmlns:aink="http://schemas.microsoft.com/office/drawing/2016/ink" xmlns:am3d="http://schemas.microsoft.com/office/drawing/2017/model3d" xmlns:w16cex="http://schemas.microsoft.com/office/word/2018/wordml/cex" xmlns:w16cid="http://schemas.microsoft.com/office/word/2016/wordml/cid" xmlns:w16="http://schemas.microsoft.com/office/word/2018/wordml" xmlns:w16sdtdh="http://schemas.microsoft.com/office/word/2020/wordml/sdtdatahash">
+          <mc:Fallback xmlns:w16sdtdh="http://schemas.microsoft.com/office/word/2020/wordml/sdtdatahash" xmlns:w16="http://schemas.microsoft.com/office/word/2018/wordml" xmlns:w16cid="http://schemas.microsoft.com/office/word/2016/wordml/cid" xmlns:w16cex="http://schemas.microsoft.com/office/word/2018/wordml/cex" xmlns:am3d="http://schemas.microsoft.com/office/drawing/2017/model3d" xmlns:aink="http://schemas.microsoft.com/office/drawing/2016/ink" xmlns:cx8="http://schemas.microsoft.com/office/drawing/2016/5/14/chartex" xmlns:cx7="http://schemas.microsoft.com/office/drawing/2016/5/13/chartex" xmlns:cx6="http://schemas.microsoft.com/office/drawing/2016/5/12/chartex" xmlns:cx5="http://schemas.microsoft.com/office/drawing/2016/5/11/chartex" xmlns:cx4="http://schemas.microsoft.com/office/drawing/2016/5/10/chartex" xmlns:cx3="http://schemas.microsoft.com/office/drawing/2016/5/9/chartex" xmlns:cx2="http://schemas.microsoft.com/office/drawing/2015/10/21/chartex" xmlns:cx1="http://schemas.microsoft.com/office/drawing/2015/9/8/chartex">
             <w:pict>
               <v:shape w14:anchorId="6DD31690" id="Полилиния 12" o:spid="_x0000_s1026" style="position:absolute;margin-left:50.85pt;margin-top:58.8pt;width:.7pt;height:.7pt;z-index:-251654144;visibility:visible;mso-wrap-style:square;mso-width-percent:0;mso-height-percent:0;mso-wrap-distance-left:9pt;mso-wrap-distance-top:0;mso-wrap-distance-right:9pt;mso-wrap-distance-bottom:0;mso-position-horizontal:absolute;mso-position-horizontal-relative:text;mso-position-vertical:absolute;mso-position-vertical-relative:text;mso-width-percent:0;mso-height-percent:0;mso-width-relative:page;mso-height-relative:page;v-text-anchor:top" coordsize="14,14" o:gfxdata="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" o:allowincell="f" path="m,l,14r14,l14,,,xe" fillcolor="black">
                 <v:path o:connecttype="custom" o:connectlocs="0,746760;0,755650;8890,755650;8890,746760" o:connectangles="0,0,0,0"/>
@@ -621,7 +621,7 @@
               </wp:anchor>
             </w:drawing>
           </mc:Choice>
-          <mc:Fallback xmlns:cx1="http://schemas.microsoft.com/office/drawing/2015/9/8/chartex" xmlns:cx2="http://schemas.microsoft.com/office/drawing/2015/10/21/chartex" xmlns:cx3="http://schemas.microsoft.com/office/drawing/2016/5/9/chartex" xmlns:cx4="http://schemas.microsoft.com/office/drawing/2016/5/10/chartex" xmlns:cx5="http://schemas.microsoft.com/office/drawing/2016/5/11/chartex" xmlns:cx6="http://schemas.microsoft.com/office/drawing/2016/5/12/chartex" xmlns:cx7="http://schemas.microsoft.com/office/drawing/2016/5/13/chartex" xmlns:cx8="http://schemas.microsoft.com/office/drawing/2016/5/14/chartex" xmlns:aink="http://schemas.microsoft.com/office/drawing/2016/ink" xmlns:am3d="http://schemas.microsoft.com/office/drawing/2017/model3d" xmlns:w16cex="http://schemas.microsoft.com/office/word/2018/wordml/cex" xmlns:w16cid="http://schemas.microsoft.com/office/word/2016/wordml/cid" xmlns:w16="http://schemas.microsoft.com/office/word/2018/wordml" xmlns:w16sdtdh="http://schemas.microsoft.com/office/word/2020/wordml/sdtdatahash">
+          <mc:Fallback xmlns:w16sdtdh="http://schemas.microsoft.com/office/word/2020/wordml/sdtdatahash" xmlns:w16="http://schemas.microsoft.com/office/word/2018/wordml" xmlns:w16cid="http://schemas.microsoft.com/office/word/2016/wordml/cid" xmlns:w16cex="http://schemas.microsoft.com/office/word/2018/wordml/cex" xmlns:am3d="http://schemas.microsoft.com/office/drawing/2017/model3d" xmlns:aink="http://schemas.microsoft.com/office/drawing/2016/ink" xmlns:cx8="http://schemas.microsoft.com/office/drawing/2016/5/14/chartex" xmlns:cx7="http://schemas.microsoft.com/office/drawing/2016/5/13/chartex" xmlns:cx6="http://schemas.microsoft.com/office/drawing/2016/5/12/chartex" xmlns:cx5="http://schemas.microsoft.com/office/drawing/2016/5/11/chartex" xmlns:cx4="http://schemas.microsoft.com/office/drawing/2016/5/10/chartex" xmlns:cx3="http://schemas.microsoft.com/office/drawing/2016/5/9/chartex" xmlns:cx2="http://schemas.microsoft.com/office/drawing/2015/10/21/chartex" xmlns:cx1="http://schemas.microsoft.com/office/drawing/2015/9/8/chartex">
             <w:pict>
               <v:shape w14:anchorId="13676BAC" id="Полилиния 11" o:spid="_x0000_s1026" style="position:absolute;margin-left:573.1pt;margin-top:56.6pt;width:.7pt;height:3pt;z-index:-251653120;visibility:visible;mso-wrap-style:square;mso-width-percent:0;mso-height-percent:0;mso-wrap-distance-left:9pt;mso-wrap-distance-top:0;mso-wrap-distance-right:9pt;mso-wrap-distance-bottom:0;mso-position-horizontal:absolute;mso-position-horizontal-relative:text;mso-position-vertical:absolute;mso-position-vertical-relative:text;mso-width-percent:0;mso-height-percent:0;mso-width-relative:page;mso-height-relative:page;v-text-anchor:top" coordsize="14,60" o:gfxdata="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" o:allowincell="f" path="m,l,60r14,l14,,,xe" fillcolor="black">
                 <v:path o:connecttype="custom" o:connectlocs="0,718820;0,756920;8890,756920;8890,718820" o:connectangles="0,0,0,0"/>
@@ -744,7 +744,7 @@
               </wp:anchor>
             </w:drawing>
           </mc:Choice>
-          <mc:Fallback xmlns:cx1="http://schemas.microsoft.com/office/drawing/2015/9/8/chartex" xmlns:cx2="http://schemas.microsoft.com/office/drawing/2015/10/21/chartex" xmlns:cx3="http://schemas.microsoft.com/office/drawing/2016/5/9/chartex" xmlns:cx4="http://schemas.microsoft.com/office/drawing/2016/5/10/chartex" xmlns:cx5="http://schemas.microsoft.com/office/drawing/2016/5/11/chartex" xmlns:cx6="http://schemas.microsoft.com/office/drawing/2016/5/12/chartex" xmlns:cx7="http://schemas.microsoft.com/office/drawing/2016/5/13/chartex" xmlns:cx8="http://schemas.microsoft.com/office/drawing/2016/5/14/chartex" xmlns:aink="http://schemas.microsoft.com/office/drawing/2016/ink" xmlns:am3d="http://schemas.microsoft.com/office/drawing/2017/model3d" xmlns:w16cex="http://schemas.microsoft.com/office/word/2018/wordml/cex" xmlns:w16cid="http://schemas.microsoft.com/office/word/2016/wordml/cid" xmlns:w16="http://schemas.microsoft.com/office/word/2018/wordml" xmlns:w16sdtdh="http://schemas.microsoft.com/office/word/2020/wordml/sdtdatahash">
+          <mc:Fallback xmlns:w16sdtdh="http://schemas.microsoft.com/office/word/2020/wordml/sdtdatahash" xmlns:w16="http://schemas.microsoft.com/office/word/2018/wordml" xmlns:w16cid="http://schemas.microsoft.com/office/word/2016/wordml/cid" xmlns:w16cex="http://schemas.microsoft.com/office/word/2018/wordml/cex" xmlns:am3d="http://schemas.microsoft.com/office/drawing/2017/model3d" xmlns:aink="http://schemas.microsoft.com/office/drawing/2016/ink" xmlns:cx8="http://schemas.microsoft.com/office/drawing/2016/5/14/chartex" xmlns:cx7="http://schemas.microsoft.com/office/drawing/2016/5/13/chartex" xmlns:cx6="http://schemas.microsoft.com/office/drawing/2016/5/12/chartex" xmlns:cx5="http://schemas.microsoft.com/office/drawing/2016/5/11/chartex" xmlns:cx4="http://schemas.microsoft.com/office/drawing/2016/5/10/chartex" xmlns:cx3="http://schemas.microsoft.com/office/drawing/2016/5/9/chartex" xmlns:cx2="http://schemas.microsoft.com/office/drawing/2015/10/21/chartex" xmlns:cx1="http://schemas.microsoft.com/office/drawing/2015/9/8/chartex">
             <w:pict>
               <v:shape w14:anchorId="715DB6E2" id="Полилиния 10" o:spid="_x0000_s1026" style="position:absolute;margin-left:570.95pt;margin-top:56.6pt;width:2.85pt;height:.75pt;z-index:-251652096;visibility:visible;mso-wrap-style:square;mso-width-percent:0;mso-height-percent:0;mso-wrap-distance-left:9pt;mso-wrap-distance-top:0;mso-wrap-distance-right:9pt;mso-wrap-distance-bottom:0;mso-position-horizontal:absolute;mso-position-horizontal-relative:text;mso-position-vertical:absolute;mso-position-vertical-relative:text;mso-width-percent:0;mso-height-percent:0;mso-width-relative:page;mso-height-relative:page;v-text-anchor:top" coordsize="57,15" o:gfxdata="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" o:allowincell="f" path="m,l,15r57,l57,,,xe" fillcolor="silver" strokecolor="silver">
                 <v:path o:connecttype="custom" o:connectlocs="0,718820;0,728345;36195,728345;36195,718820" o:connectangles="0,0,0,0"/>
@@ -867,7 +867,7 @@
               </wp:anchor>
             </w:drawing>
           </mc:Choice>
-          <mc:Fallback xmlns:cx1="http://schemas.microsoft.com/office/drawing/2015/9/8/chartex" xmlns:cx2="http://schemas.microsoft.com/office/drawing/2015/10/21/chartex" xmlns:cx3="http://schemas.microsoft.com/office/drawing/2016/5/9/chartex" xmlns:cx4="http://schemas.microsoft.com/office/drawing/2016/5/10/chartex" xmlns:cx5="http://schemas.microsoft.com/office/drawing/2016/5/11/chartex" xmlns:cx6="http://schemas.microsoft.com/office/drawing/2016/5/12/chartex" xmlns:cx7="http://schemas.microsoft.com/office/drawing/2016/5/13/chartex" xmlns:cx8="http://schemas.microsoft.com/office/drawing/2016/5/14/chartex" xmlns:aink="http://schemas.microsoft.com/office/drawing/2016/ink" xmlns:am3d="http://schemas.microsoft.com/office/drawing/2017/model3d" xmlns:w16cex="http://schemas.microsoft.com/office/word/2018/wordml/cex" xmlns:w16cid="http://schemas.microsoft.com/office/word/2016/wordml/cid" xmlns:w16="http://schemas.microsoft.com/office/word/2018/wordml" xmlns:w16sdtdh="http://schemas.microsoft.com/office/word/2020/wordml/sdtdatahash">
+          <mc:Fallback xmlns:w16sdtdh="http://schemas.microsoft.com/office/word/2020/wordml/sdtdatahash" xmlns:w16="http://schemas.microsoft.com/office/word/2018/wordml" xmlns:w16cid="http://schemas.microsoft.com/office/word/2016/wordml/cid" xmlns:w16cex="http://schemas.microsoft.com/office/word/2018/wordml/cex" xmlns:am3d="http://schemas.microsoft.com/office/drawing/2017/model3d" xmlns:aink="http://schemas.microsoft.com/office/drawing/2016/ink" xmlns:cx8="http://schemas.microsoft.com/office/drawing/2016/5/14/chartex" xmlns:cx7="http://schemas.microsoft.com/office/drawing/2016/5/13/chartex" xmlns:cx6="http://schemas.microsoft.com/office/drawing/2016/5/12/chartex" xmlns:cx5="http://schemas.microsoft.com/office/drawing/2016/5/11/chartex" xmlns:cx4="http://schemas.microsoft.com/office/drawing/2016/5/10/chartex" xmlns:cx3="http://schemas.microsoft.com/office/drawing/2016/5/9/chartex" xmlns:cx2="http://schemas.microsoft.com/office/drawing/2015/10/21/chartex" xmlns:cx1="http://schemas.microsoft.com/office/drawing/2015/9/8/chartex">
             <w:pict>
               <v:shape w14:anchorId="28C56FA3" id="Полилиния 9" o:spid="_x0000_s1026" style="position:absolute;margin-left:571.65pt;margin-top:57.35pt;width:1.45pt;height:2.25pt;z-index:-251651072;visibility:visible;mso-wrap-style:square;mso-width-percent:0;mso-height-percent:0;mso-wrap-distance-left:9pt;mso-wrap-distance-top:0;mso-wrap-distance-right:9pt;mso-wrap-distance-bottom:0;mso-position-horizontal:absolute;mso-position-horizontal-relative:text;mso-position-vertical:absolute;mso-position-vertical-relative:text;mso-width-percent:0;mso-height-percent:0;mso-width-relative:page;mso-height-relative:page;v-text-anchor:top" coordsize="29,45" o:gfxdata="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" o:allowincell="f" path="m,l,45r29,l29,,,xe" fillcolor="#5f5f5f" strokecolor="#5f5f5f">
                 <v:path o:connecttype="custom" o:connectlocs="0,728345;0,756920;18415,756920;18415,728345" o:connectangles="0,0,0,0"/>
@@ -990,7 +990,7 @@
               </wp:anchor>
             </w:drawing>
           </mc:Choice>
-          <mc:Fallback xmlns:cx1="http://schemas.microsoft.com/office/drawing/2015/9/8/chartex" xmlns:cx2="http://schemas.microsoft.com/office/drawing/2015/10/21/chartex" xmlns:cx3="http://schemas.microsoft.com/office/drawing/2016/5/9/chartex" xmlns:cx4="http://schemas.microsoft.com/office/drawing/2016/5/10/chartex" xmlns:cx5="http://schemas.microsoft.com/office/drawing/2016/5/11/chartex" xmlns:cx6="http://schemas.microsoft.com/office/drawing/2016/5/12/chartex" xmlns:cx7="http://schemas.microsoft.com/office/drawing/2016/5/13/chartex" xmlns:cx8="http://schemas.microsoft.com/office/drawing/2016/5/14/chartex" xmlns:aink="http://schemas.microsoft.com/office/drawing/2016/ink" xmlns:am3d="http://schemas.microsoft.com/office/drawing/2017/model3d" xmlns:w16cex="http://schemas.microsoft.com/office/word/2018/wordml/cex" xmlns:w16cid="http://schemas.microsoft.com/office/word/2016/wordml/cid" xmlns:w16="http://schemas.microsoft.com/office/word/2018/wordml" xmlns:w16sdtdh="http://schemas.microsoft.com/office/word/2020/wordml/sdtdatahash">
+          <mc:Fallback xmlns:w16sdtdh="http://schemas.microsoft.com/office/word/2020/wordml/sdtdatahash" xmlns:w16="http://schemas.microsoft.com/office/word/2018/wordml" xmlns:w16cid="http://schemas.microsoft.com/office/word/2016/wordml/cid" xmlns:w16cex="http://schemas.microsoft.com/office/word/2018/wordml/cex" xmlns:am3d="http://schemas.microsoft.com/office/drawing/2017/model3d" xmlns:aink="http://schemas.microsoft.com/office/drawing/2016/ink" xmlns:cx8="http://schemas.microsoft.com/office/drawing/2016/5/14/chartex" xmlns:cx7="http://schemas.microsoft.com/office/drawing/2016/5/13/chartex" xmlns:cx6="http://schemas.microsoft.com/office/drawing/2016/5/12/chartex" xmlns:cx5="http://schemas.microsoft.com/office/drawing/2016/5/11/chartex" xmlns:cx4="http://schemas.microsoft.com/office/drawing/2016/5/10/chartex" xmlns:cx3="http://schemas.microsoft.com/office/drawing/2016/5/9/chartex" xmlns:cx2="http://schemas.microsoft.com/office/drawing/2015/10/21/chartex" xmlns:cx1="http://schemas.microsoft.com/office/drawing/2015/9/8/chartex">
             <w:pict>
               <v:shape w14:anchorId="62FF40C8" id="Полилиния 8" o:spid="_x0000_s1026" style="position:absolute;margin-left:570.95pt;margin-top:57.35pt;width:2.15pt;height:1.45pt;z-index:-251650048;visibility:visible;mso-wrap-style:square;mso-width-percent:0;mso-height-percent:0;mso-wrap-distance-left:9pt;mso-wrap-distance-top:0;mso-wrap-distance-right:9pt;mso-wrap-distance-bottom:0;mso-position-horizontal:absolute;mso-position-horizontal-relative:text;mso-position-vertical:absolute;mso-position-vertical-relative:text;mso-width-percent:0;mso-height-percent:0;mso-width-relative:page;mso-height-relative:page;v-text-anchor:top" coordsize="43,29" o:gfxdata="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" o:allowincell="f" path="m,l,29r43,l43,,,xe" fillcolor="#5f5f5f" strokecolor="#5f5f5f">
                 <v:path o:connecttype="custom" o:connectlocs="0,728345;0,746760;27305,746760;27305,728345" o:connectangles="0,0,0,0"/>
@@ -1113,7 +1113,7 @@
               </wp:anchor>
             </w:drawing>
           </mc:Choice>
-          <mc:Fallback xmlns:cx1="http://schemas.microsoft.com/office/drawing/2015/9/8/chartex" xmlns:cx2="http://schemas.microsoft.com/office/drawing/2015/10/21/chartex" xmlns:cx3="http://schemas.microsoft.com/office/drawing/2016/5/9/chartex" xmlns:cx4="http://schemas.microsoft.com/office/drawing/2016/5/10/chartex" xmlns:cx5="http://schemas.microsoft.com/office/drawing/2016/5/11/chartex" xmlns:cx6="http://schemas.microsoft.com/office/drawing/2016/5/12/chartex" xmlns:cx7="http://schemas.microsoft.com/office/drawing/2016/5/13/chartex" xmlns:cx8="http://schemas.microsoft.com/office/drawing/2016/5/14/chartex" xmlns:aink="http://schemas.microsoft.com/office/drawing/2016/ink" xmlns:am3d="http://schemas.microsoft.com/office/drawing/2017/model3d" xmlns:w16cex="http://schemas.microsoft.com/office/word/2018/wordml/cex" xmlns:w16cid="http://schemas.microsoft.com/office/word/2016/wordml/cid" xmlns:w16="http://schemas.microsoft.com/office/word/2018/wordml" xmlns:w16sdtdh="http://schemas.microsoft.com/office/word/2020/wordml/sdtdatahash">
+          <mc:Fallback xmlns:w16sdtdh="http://schemas.microsoft.com/office/word/2020/wordml/sdtdatahash" xmlns:w16="http://schemas.microsoft.com/office/word/2018/wordml" xmlns:w16cid="http://schemas.microsoft.com/office/word/2016/wordml/cid" xmlns:w16cex="http://schemas.microsoft.com/office/word/2018/wordml/cex" xmlns:am3d="http://schemas.microsoft.com/office/drawing/2017/model3d" xmlns:aink="http://schemas.microsoft.com/office/drawing/2016/ink" xmlns:cx8="http://schemas.microsoft.com/office/drawing/2016/5/14/chartex" xmlns:cx7="http://schemas.microsoft.com/office/drawing/2016/5/13/chartex" xmlns:cx6="http://schemas.microsoft.com/office/drawing/2016/5/12/chartex" xmlns:cx5="http://schemas.microsoft.com/office/drawing/2016/5/11/chartex" xmlns:cx4="http://schemas.microsoft.com/office/drawing/2016/5/10/chartex" xmlns:cx3="http://schemas.microsoft.com/office/drawing/2016/5/9/chartex" xmlns:cx2="http://schemas.microsoft.com/office/drawing/2015/10/21/chartex" xmlns:cx1="http://schemas.microsoft.com/office/drawing/2015/9/8/chartex">
             <w:pict>
               <v:shape w14:anchorId="0A551A6A" id="Полилиния 7" o:spid="_x0000_s1026" style="position:absolute;margin-left:570.95pt;margin-top:58.75pt;width:.7pt;height:.85pt;z-index:-251649024;visibility:visible;mso-wrap-style:square;mso-width-percent:0;mso-height-percent:0;mso-wrap-distance-left:9pt;mso-wrap-distance-top:0;mso-wrap-distance-right:9pt;mso-wrap-distance-bottom:0;mso-position-horizontal:absolute;mso-position-horizontal-relative:text;mso-position-vertical:absolute;mso-position-vertical-relative:text;mso-width-percent:0;mso-height-percent:0;mso-width-relative:page;mso-height-relative:page;v-text-anchor:top" coordsize="14,17" o:gfxdata="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" o:allowincell="f" path="m,l,17r14,l14,,,xe" fillcolor="silver" strokecolor="silver">
                 <v:path o:connecttype="custom" o:connectlocs="0,746125;0,756920;8890,756920;8890,746125" o:connectangles="0,0,0,0"/>
@@ -1236,7 +1236,7 @@
               </wp:anchor>
             </w:drawing>
           </mc:Choice>
-          <mc:Fallback xmlns:cx1="http://schemas.microsoft.com/office/drawing/2015/9/8/chartex" xmlns:cx2="http://schemas.microsoft.com/office/drawing/2015/10/21/chartex" xmlns:cx3="http://schemas.microsoft.com/office/drawing/2016/5/9/chartex" xmlns:cx4="http://schemas.microsoft.com/office/drawing/2016/5/10/chartex" xmlns:cx5="http://schemas.microsoft.com/office/drawing/2016/5/11/chartex" xmlns:cx6="http://schemas.microsoft.com/office/drawing/2016/5/12/chartex" xmlns:cx7="http://schemas.microsoft.com/office/drawing/2016/5/13/chartex" xmlns:cx8="http://schemas.microsoft.com/office/drawing/2016/5/14/chartex" xmlns:aink="http://schemas.microsoft.com/office/drawing/2016/ink" xmlns:am3d="http://schemas.microsoft.com/office/drawing/2017/model3d" xmlns:w16cex="http://schemas.microsoft.com/office/word/2018/wordml/cex" xmlns:w16cid="http://schemas.microsoft.com/office/word/2016/wordml/cid" xmlns:w16="http://schemas.microsoft.com/office/word/2018/wordml" xmlns:w16sdtdh="http://schemas.microsoft.com/office/word/2020/wordml/sdtdatahash">
+          <mc:Fallback xmlns:w16sdtdh="http://schemas.microsoft.com/office/word/2020/wordml/sdtdatahash" xmlns:w16="http://schemas.microsoft.com/office/word/2018/wordml" xmlns:w16cid="http://schemas.microsoft.com/office/word/2016/wordml/cid" xmlns:w16cex="http://schemas.microsoft.com/office/word/2018/wordml/cex" xmlns:am3d="http://schemas.microsoft.com/office/drawing/2017/model3d" xmlns:aink="http://schemas.microsoft.com/office/drawing/2016/ink" xmlns:cx8="http://schemas.microsoft.com/office/drawing/2016/5/14/chartex" xmlns:cx7="http://schemas.microsoft.com/office/drawing/2016/5/13/chartex" xmlns:cx6="http://schemas.microsoft.com/office/drawing/2016/5/12/chartex" xmlns:cx5="http://schemas.microsoft.com/office/drawing/2016/5/11/chartex" xmlns:cx4="http://schemas.microsoft.com/office/drawing/2016/5/10/chartex" xmlns:cx3="http://schemas.microsoft.com/office/drawing/2016/5/9/chartex" xmlns:cx2="http://schemas.microsoft.com/office/drawing/2015/10/21/chartex" xmlns:cx1="http://schemas.microsoft.com/office/drawing/2015/9/8/chartex">
             <w:pict>
               <v:shape w14:anchorId="4503DBB2" id="Полилиния 6" o:spid="_x0000_s1026" style="position:absolute;margin-left:570.95pt;margin-top:58.8pt;width:.7pt;height:.7pt;z-index:-251648000;visibility:visible;mso-wrap-style:square;mso-width-percent:0;mso-height-percent:0;mso-wrap-distance-left:9pt;mso-wrap-distance-top:0;mso-wrap-distance-right:9pt;mso-wrap-distance-bottom:0;mso-position-horizontal:absolute;mso-position-horizontal-relative:text;mso-position-vertical:absolute;mso-position-vertical-relative:text;mso-width-percent:0;mso-height-percent:0;mso-width-relative:page;mso-height-relative:page;v-text-anchor:top" coordsize="14,14" o:gfxdata="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" o:allowincell="f" path="m,l,14r14,l14,,,xe" fillcolor="black">
                 <v:path o:connecttype="custom" o:connectlocs="0,746760;0,755650;8890,755650;8890,746760" o:connectangles="0,0,0,0"/>
@@ -1359,7 +1359,7 @@
               </wp:anchor>
             </w:drawing>
           </mc:Choice>
-          <mc:Fallback xmlns:cx1="http://schemas.microsoft.com/office/drawing/2015/9/8/chartex" xmlns:cx2="http://schemas.microsoft.com/office/drawing/2015/10/21/chartex" xmlns:cx3="http://schemas.microsoft.com/office/drawing/2016/5/9/chartex" xmlns:cx4="http://schemas.microsoft.com/office/drawing/2016/5/10/chartex" xmlns:cx5="http://schemas.microsoft.com/office/drawing/2016/5/11/chartex" xmlns:cx6="http://schemas.microsoft.com/office/drawing/2016/5/12/chartex" xmlns:cx7="http://schemas.microsoft.com/office/drawing/2016/5/13/chartex" xmlns:cx8="http://schemas.microsoft.com/office/drawing/2016/5/14/chartex" xmlns:aink="http://schemas.microsoft.com/office/drawing/2016/ink" xmlns:am3d="http://schemas.microsoft.com/office/drawing/2017/model3d" xmlns:w16cex="http://schemas.microsoft.com/office/word/2018/wordml/cex" xmlns:w16cid="http://schemas.microsoft.com/office/word/2016/wordml/cid" xmlns:w16="http://schemas.microsoft.com/office/word/2018/wordml" xmlns:w16sdtdh="http://schemas.microsoft.com/office/word/2020/wordml/sdtdatahash">
+          <mc:Fallback xmlns:w16sdtdh="http://schemas.microsoft.com/office/word/2020/wordml/sdtdatahash" xmlns:w16="http://schemas.microsoft.com/office/word/2018/wordml" xmlns:w16cid="http://schemas.microsoft.com/office/word/2016/wordml/cid" xmlns:w16cex="http://schemas.microsoft.com/office/word/2018/wordml/cex" xmlns:am3d="http://schemas.microsoft.com/office/drawing/2017/model3d" xmlns:aink="http://schemas.microsoft.com/office/drawing/2016/ink" xmlns:cx8="http://schemas.microsoft.com/office/drawing/2016/5/14/chartex" xmlns:cx7="http://schemas.microsoft.com/office/drawing/2016/5/13/chartex" xmlns:cx6="http://schemas.microsoft.com/office/drawing/2016/5/12/chartex" xmlns:cx5="http://schemas.microsoft.com/office/drawing/2016/5/11/chartex" xmlns:cx4="http://schemas.microsoft.com/office/drawing/2016/5/10/chartex" xmlns:cx3="http://schemas.microsoft.com/office/drawing/2016/5/9/chartex" xmlns:cx2="http://schemas.microsoft.com/office/drawing/2015/10/21/chartex" xmlns:cx1="http://schemas.microsoft.com/office/drawing/2015/9/8/chartex">
             <w:pict>
               <v:shape w14:anchorId="6C1951DA" id="Полилиния 5" o:spid="_x0000_s1026" style="position:absolute;margin-left:50.85pt;margin-top:71.75pt;width:.7pt;height:.45pt;z-index:-251646976;visibility:visible;mso-wrap-style:square;mso-width-percent:0;mso-height-percent:0;mso-wrap-distance-left:9pt;mso-wrap-distance-top:0;mso-wrap-distance-right:9pt;mso-wrap-distance-bottom:0;mso-position-horizontal:absolute;mso-position-horizontal-relative:text;mso-position-vertical:absolute;mso-position-vertical-relative:text;mso-width-percent:0;mso-height-percent:0;mso-width-relative:page;mso-height-relative:page;v-text-anchor:top" coordsize="14,9" o:gfxdata="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" o:allowincell="f" path="m,l,9r14,l14,,,xe" fillcolor="black">
                 <v:path o:connecttype="custom" o:connectlocs="0,911225;0,916940;8890,916940;8890,911225" o:connectangles="0,0,0,0"/>
@@ -1482,7 +1482,7 @@
               </wp:anchor>
             </w:drawing>
           </mc:Choice>
-          <mc:Fallback xmlns:cx1="http://schemas.microsoft.com/office/drawing/2015/9/8/chartex" xmlns:cx2="http://schemas.microsoft.com/office/drawing/2015/10/21/chartex" xmlns:cx3="http://schemas.microsoft.com/office/drawing/2016/5/9/chartex" xmlns:cx4="http://schemas.microsoft.com/office/drawing/2016/5/10/chartex" xmlns:cx5="http://schemas.microsoft.com/office/drawing/2016/5/11/chartex" xmlns:cx6="http://schemas.microsoft.com/office/drawing/2016/5/12/chartex" xmlns:cx7="http://schemas.microsoft.com/office/drawing/2016/5/13/chartex" xmlns:cx8="http://schemas.microsoft.com/office/drawing/2016/5/14/chartex" xmlns:aink="http://schemas.microsoft.com/office/drawing/2016/ink" xmlns:am3d="http://schemas.microsoft.com/office/drawing/2017/model3d" xmlns:w16cex="http://schemas.microsoft.com/office/word/2018/wordml/cex" xmlns:w16cid="http://schemas.microsoft.com/office/word/2016/wordml/cid" xmlns:w16="http://schemas.microsoft.com/office/word/2018/wordml" xmlns:w16sdtdh="http://schemas.microsoft.com/office/word/2020/wordml/sdtdatahash">
+          <mc:Fallback xmlns:w16sdtdh="http://schemas.microsoft.com/office/word/2020/wordml/sdtdatahash" xmlns:w16="http://schemas.microsoft.com/office/word/2018/wordml" xmlns:w16cid="http://schemas.microsoft.com/office/word/2016/wordml/cid" xmlns:w16cex="http://schemas.microsoft.com/office/word/2018/wordml/cex" xmlns:am3d="http://schemas.microsoft.com/office/drawing/2017/model3d" xmlns:aink="http://schemas.microsoft.com/office/drawing/2016/ink" xmlns:cx8="http://schemas.microsoft.com/office/drawing/2016/5/14/chartex" xmlns:cx7="http://schemas.microsoft.com/office/drawing/2016/5/13/chartex" xmlns:cx6="http://schemas.microsoft.com/office/drawing/2016/5/12/chartex" xmlns:cx5="http://schemas.microsoft.com/office/drawing/2016/5/11/chartex" xmlns:cx4="http://schemas.microsoft.com/office/drawing/2016/5/10/chartex" xmlns:cx3="http://schemas.microsoft.com/office/drawing/2016/5/9/chartex" xmlns:cx2="http://schemas.microsoft.com/office/drawing/2015/10/21/chartex" xmlns:cx1="http://schemas.microsoft.com/office/drawing/2015/9/8/chartex">
             <w:pict>
               <v:shape w14:anchorId="03E31249" id="Полилиния 4" o:spid="_x0000_s1026" style="position:absolute;margin-left:573.1pt;margin-top:71.75pt;width:.7pt;height:.45pt;z-index:-251645952;visibility:visible;mso-wrap-style:square;mso-width-percent:0;mso-height-percent:0;mso-wrap-distance-left:9pt;mso-wrap-distance-top:0;mso-wrap-distance-right:9pt;mso-wrap-distance-bottom:0;mso-position-horizontal:absolute;mso-position-horizontal-relative:text;mso-position-vertical:absolute;mso-position-vertical-relative:text;mso-width-percent:0;mso-height-percent:0;mso-width-relative:page;mso-height-relative:page;v-text-anchor:top" coordsize="14,9" o:gfxdata="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" o:allowincell="f" path="m,l,9r14,l14,,,xe" fillcolor="black">
                 <v:path o:connecttype="custom" o:connectlocs="0,911225;0,916940;8890,916940;8890,911225" o:connectangles="0,0,0,0"/>
@@ -1605,7 +1605,7 @@
               </wp:anchor>
             </w:drawing>
           </mc:Choice>
-          <mc:Fallback xmlns:cx1="http://schemas.microsoft.com/office/drawing/2015/9/8/chartex" xmlns:cx2="http://schemas.microsoft.com/office/drawing/2015/10/21/chartex" xmlns:cx3="http://schemas.microsoft.com/office/drawing/2016/5/9/chartex" xmlns:cx4="http://schemas.microsoft.com/office/drawing/2016/5/10/chartex" xmlns:cx5="http://schemas.microsoft.com/office/drawing/2016/5/11/chartex" xmlns:cx6="http://schemas.microsoft.com/office/drawing/2016/5/12/chartex" xmlns:cx7="http://schemas.microsoft.com/office/drawing/2016/5/13/chartex" xmlns:cx8="http://schemas.microsoft.com/office/drawing/2016/5/14/chartex" xmlns:aink="http://schemas.microsoft.com/office/drawing/2016/ink" xmlns:am3d="http://schemas.microsoft.com/office/drawing/2017/model3d" xmlns:w16cex="http://schemas.microsoft.com/office/word/2018/wordml/cex" xmlns:w16cid="http://schemas.microsoft.com/office/word/2016/wordml/cid" xmlns:w16="http://schemas.microsoft.com/office/word/2018/wordml" xmlns:w16sdtdh="http://schemas.microsoft.com/office/word/2020/wordml/sdtdatahash">
+          <mc:Fallback xmlns:w16sdtdh="http://schemas.microsoft.com/office/word/2020/wordml/sdtdatahash" xmlns:w16="http://schemas.microsoft.com/office/word/2018/wordml" xmlns:w16cid="http://schemas.microsoft.com/office/word/2016/wordml/cid" xmlns:w16cex="http://schemas.microsoft.com/office/word/2018/wordml/cex" xmlns:am3d="http://schemas.microsoft.com/office/drawing/2017/model3d" xmlns:aink="http://schemas.microsoft.com/office/drawing/2016/ink" xmlns:cx8="http://schemas.microsoft.com/office/drawing/2016/5/14/chartex" xmlns:cx7="http://schemas.microsoft.com/office/drawing/2016/5/13/chartex" xmlns:cx6="http://schemas.microsoft.com/office/drawing/2016/5/12/chartex" xmlns:cx5="http://schemas.microsoft.com/office/drawing/2016/5/11/chartex" xmlns:cx4="http://schemas.microsoft.com/office/drawing/2016/5/10/chartex" xmlns:cx3="http://schemas.microsoft.com/office/drawing/2016/5/9/chartex" xmlns:cx2="http://schemas.microsoft.com/office/drawing/2015/10/21/chartex" xmlns:cx1="http://schemas.microsoft.com/office/drawing/2015/9/8/chartex">
             <w:pict>
               <v:shape w14:anchorId="4B753156" id="Полилиния 3" o:spid="_x0000_s1026" style="position:absolute;margin-left:571.65pt;margin-top:71.75pt;width:1.45pt;height:.45pt;z-index:-251644928;visibility:visible;mso-wrap-style:square;mso-width-percent:0;mso-height-percent:0;mso-wrap-distance-left:9pt;mso-wrap-distance-top:0;mso-wrap-distance-right:9pt;mso-wrap-distance-bottom:0;mso-position-horizontal:absolute;mso-position-horizontal-relative:text;mso-position-vertical:absolute;mso-position-vertical-relative:text;mso-width-percent:0;mso-height-percent:0;mso-width-relative:page;mso-height-relative:page;v-text-anchor:top" coordsize="29,9" o:gfxdata="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" o:allowincell="f" path="m,l,9r29,l29,,,xe" fillcolor="#5f5f5f" strokecolor="#5f5f5f">
                 <v:path o:connecttype="custom" o:connectlocs="0,911225;0,916940;18415,916940;18415,911225" o:connectangles="0,0,0,0"/>
@@ -1728,7 +1728,7 @@
               </wp:anchor>
             </w:drawing>
           </mc:Choice>
-          <mc:Fallback xmlns:cx1="http://schemas.microsoft.com/office/drawing/2015/9/8/chartex" xmlns:cx2="http://schemas.microsoft.com/office/drawing/2015/10/21/chartex" xmlns:cx3="http://schemas.microsoft.com/office/drawing/2016/5/9/chartex" xmlns:cx4="http://schemas.microsoft.com/office/drawing/2016/5/10/chartex" xmlns:cx5="http://schemas.microsoft.com/office/drawing/2016/5/11/chartex" xmlns:cx6="http://schemas.microsoft.com/office/drawing/2016/5/12/chartex" xmlns:cx7="http://schemas.microsoft.com/office/drawing/2016/5/13/chartex" xmlns:cx8="http://schemas.microsoft.com/office/drawing/2016/5/14/chartex" xmlns:aink="http://schemas.microsoft.com/office/drawing/2016/ink" xmlns:am3d="http://schemas.microsoft.com/office/drawing/2017/model3d" xmlns:w16cex="http://schemas.microsoft.com/office/word/2018/wordml/cex" xmlns:w16cid="http://schemas.microsoft.com/office/word/2016/wordml/cid" xmlns:w16="http://schemas.microsoft.com/office/word/2018/wordml" xmlns:w16sdtdh="http://schemas.microsoft.com/office/word/2020/wordml/sdtdatahash">
+          <mc:Fallback xmlns:w16sdtdh="http://schemas.microsoft.com/office/word/2020/wordml/sdtdatahash" xmlns:w16="http://schemas.microsoft.com/office/word/2018/wordml" xmlns:w16cid="http://schemas.microsoft.com/office/word/2016/wordml/cid" xmlns:w16cex="http://schemas.microsoft.com/office/word/2018/wordml/cex" xmlns:am3d="http://schemas.microsoft.com/office/drawing/2017/model3d" xmlns:aink="http://schemas.microsoft.com/office/drawing/2016/ink" xmlns:cx8="http://schemas.microsoft.com/office/drawing/2016/5/14/chartex" xmlns:cx7="http://schemas.microsoft.com/office/drawing/2016/5/13/chartex" xmlns:cx6="http://schemas.microsoft.com/office/drawing/2016/5/12/chartex" xmlns:cx5="http://schemas.microsoft.com/office/drawing/2016/5/11/chartex" xmlns:cx4="http://schemas.microsoft.com/office/drawing/2016/5/10/chartex" xmlns:cx3="http://schemas.microsoft.com/office/drawing/2016/5/9/chartex" xmlns:cx2="http://schemas.microsoft.com/office/drawing/2015/10/21/chartex" xmlns:cx1="http://schemas.microsoft.com/office/drawing/2015/9/8/chartex">
             <w:pict>
               <v:shape w14:anchorId="0F48BF13" id="Полилиния 2" o:spid="_x0000_s1026" style="position:absolute;margin-left:570.95pt;margin-top:71.75pt;width:.7pt;height:.45pt;z-index:-251643904;visibility:visible;mso-wrap-style:square;mso-width-percent:0;mso-height-percent:0;mso-wrap-distance-left:9pt;mso-wrap-distance-top:0;mso-wrap-distance-right:9pt;mso-wrap-distance-bottom:0;mso-position-horizontal:absolute;mso-position-horizontal-relative:text;mso-position-vertical:absolute;mso-position-vertical-relative:text;mso-width-percent:0;mso-height-percent:0;mso-width-relative:page;mso-height-relative:page;v-text-anchor:top" coordsize="14,9" o:gfxdata="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" o:allowincell="f" path="m,l,9r14,l14,,,xe" fillcolor="silver" strokecolor="silver">
                 <v:path o:connecttype="custom" o:connectlocs="0,911225;0,916940;8890,916940;8890,911225" o:connectangles="0,0,0,0"/>
@@ -3032,22 +3032,33 @@
     <w:p>
       <w:pPr>
         <w:ind w:left="708" w:right="90"/>
-        <w:rPr>
-          <w:b/>
-        </w:rPr>
-      </w:pPr>
-      <w:r>
-        <w:rPr>
-          <w:b/>
+        <w:jc w:val="center"/>
+        <w:rPr>
+          <w:b/>
+          <w:sz w:val="28"/>
+          <w:szCs w:val="28"/>
+        </w:rPr>
+      </w:pPr>
+      <w:r>
+        <w:rPr>
+          <w:b/>
+          <w:sz w:val="28"/>
+          <w:szCs w:val="28"/>
         </w:rPr>
         <w:t>1.</w:t>
       </w:r>
       <w:r>
+        <w:rPr>
+          <w:sz w:val="28"/>
+          <w:szCs w:val="28"/>
+        </w:rPr>
         <w:t xml:space="preserve"> </w:t>
       </w:r>
       <w:r>
         <w:rPr>
           <w:color w:val="000000"/>
+          <w:sz w:val="28"/>
+          <w:szCs w:val="28"/>
           <w:shd w:val="clear" w:color="auto" w:fill="FFFFFF"/>
         </w:rPr>
         <w:t>Напишите программу, которая проверяет, является ли число простым.</w:t>
@@ -3115,32 +3126,35 @@
     <w:p>
       <w:pPr>
         <w:ind w:right="90"/>
+        <w:jc w:val="center"/>
         <w:rPr>
           <w:color w:val="000000"/>
+          <w:sz w:val="28"/>
+          <w:szCs w:val="28"/>
           <w:shd w:val="clear" w:color="auto" w:fill="FFFFFF"/>
         </w:rPr>
       </w:pPr>
       <w:r>
         <w:rPr>
           <w:b/>
-        </w:rPr>
-        <w:t xml:space="preserve">           </w:t>
-      </w:r>
-      <w:r>
-        <w:rPr>
-          <w:b/>
+          <w:sz w:val="28"/>
+          <w:szCs w:val="28"/>
         </w:rPr>
         <w:t>2.</w:t>
       </w:r>
       <w:r>
         <w:rPr>
           <w:noProof/>
+          <w:sz w:val="28"/>
+          <w:szCs w:val="28"/>
         </w:rPr>
         <w:t xml:space="preserve"> </w:t>
       </w:r>
       <w:r>
         <w:rPr>
           <w:color w:val="000000"/>
+          <w:sz w:val="28"/>
+          <w:szCs w:val="28"/>
           <w:shd w:val="clear" w:color="auto" w:fill="FFFFFF"/>
         </w:rPr>
         <w:t>Напишите программу, которая проверяет, является ли введенное число положительным, отрицательным или нулем.</w:t>
@@ -3198,31 +3212,32 @@
     <w:p>
       <w:pPr>
         <w:ind w:right="90"/>
-        <w:rPr>
-          <w:b/>
-        </w:rPr>
-      </w:pPr>
-      <w:r>
-        <w:rPr>
-          <w:b/>
-        </w:rPr>
-        <w:t xml:space="preserve">           </w:t>
-      </w:r>
-      <w:r>
-        <w:rPr>
-          <w:b/>
+        <w:jc w:val="center"/>
+        <w:rPr>
+          <w:b/>
+        </w:rPr>
+      </w:pPr>
+      <w:r>
+        <w:rPr>
+          <w:b/>
+          <w:sz w:val="28"/>
+          <w:szCs w:val="28"/>
         </w:rPr>
         <w:t>3.</w:t>
       </w:r>
       <w:r>
         <w:rPr>
           <w:noProof/>
+          <w:sz w:val="28"/>
+          <w:szCs w:val="28"/>
         </w:rPr>
         <w:t xml:space="preserve"> </w:t>
       </w:r>
       <w:r>
         <w:rPr>
           <w:color w:val="000000"/>
+          <w:sz w:val="28"/>
+          <w:szCs w:val="28"/>
           <w:shd w:val="clear" w:color="auto" w:fill="FFFFFF"/>
         </w:rPr>
         <w:t>Напишите программу, которая проверяет, является ли год високосным.</w:t>
@@ -3272,40 +3287,46 @@
     <w:p>
       <w:pPr>
         <w:ind w:right="90"/>
-        <w:rPr>
-          <w:b/>
-        </w:rPr>
-      </w:pPr>
-      <w:r>
-        <w:rPr>
-          <w:b/>
+        <w:jc w:val="center"/>
+        <w:rPr>
+          <w:b/>
+          <w:sz w:val="28"/>
+          <w:szCs w:val="28"/>
+        </w:rPr>
+      </w:pPr>
+      <w:r>
+        <w:rPr>
+          <w:b/>
+          <w:sz w:val="28"/>
+          <w:szCs w:val="28"/>
         </w:rPr>
         <w:lastRenderedPageBreak/>
-        <w:t xml:space="preserve">              </w:t>
-      </w:r>
-      <w:r>
-        <w:rPr>
-          <w:b/>
-        </w:rPr>
         <w:t>4.</w:t>
       </w:r>
       <w:r>
         <w:rPr>
           <w:noProof/>
+          <w:sz w:val="28"/>
+          <w:szCs w:val="28"/>
         </w:rPr>
         <w:t xml:space="preserve"> </w:t>
       </w:r>
       <w:r>
         <w:rPr>
           <w:color w:val="000000"/>
+          <w:sz w:val="28"/>
+          <w:szCs w:val="28"/>
           <w:shd w:val="clear" w:color="auto" w:fill="FFFFFF"/>
         </w:rPr>
         <w:t>Напишите программу, которая определяет, является ли введенное число степенью двойки.</w:t>
       </w:r>
+      <w:bookmarkStart w:id="2" w:name="_GoBack"/>
       <w:r>
         <w:rPr>
           <w:b/>
           <w:noProof/>
+          <w:sz w:val="28"/>
+          <w:szCs w:val="28"/>
         </w:rPr>
         <w:drawing>
           <wp:inline distT="0" distB="0" distL="0" distR="0" wp14:anchorId="09BF6491" wp14:editId="3C55927B">
@@ -3344,34 +3365,38 @@
         </w:drawing>
       </w:r>
     </w:p>
+    <w:bookmarkEnd w:id="2"/>
     <w:p>
       <w:pPr>
         <w:ind w:right="90"/>
-        <w:rPr>
-          <w:b/>
-        </w:rPr>
-      </w:pPr>
-      <w:r>
-        <w:rPr>
-          <w:b/>
-        </w:rPr>
-        <w:t xml:space="preserve">              </w:t>
-      </w:r>
-      <w:r>
-        <w:rPr>
-          <w:b/>
+        <w:jc w:val="center"/>
+        <w:rPr>
+          <w:b/>
+          <w:sz w:val="28"/>
+          <w:szCs w:val="28"/>
+        </w:rPr>
+      </w:pPr>
+      <w:r>
+        <w:rPr>
+          <w:b/>
+          <w:sz w:val="28"/>
+          <w:szCs w:val="28"/>
         </w:rPr>
         <w:t>5.</w:t>
       </w:r>
       <w:r>
         <w:rPr>
           <w:noProof/>
+          <w:sz w:val="28"/>
+          <w:szCs w:val="28"/>
         </w:rPr>
         <w:t xml:space="preserve"> </w:t>
       </w:r>
       <w:r>
         <w:rPr>
           <w:color w:val="000000"/>
+          <w:sz w:val="28"/>
+          <w:szCs w:val="28"/>
           <w:shd w:val="clear" w:color="auto" w:fill="FFFFFF"/>
         </w:rPr>
         <w:t>Напишите программу, которая определяет, является ли введенное число кратным 3 и 5 одновременно.</w:t>
@@ -3380,6 +3405,8 @@
         <w:rPr>
           <w:b/>
           <w:noProof/>
+          <w:sz w:val="28"/>
+          <w:szCs w:val="28"/>
         </w:rPr>
         <w:drawing>
           <wp:inline distT="0" distB="0" distL="0" distR="0" wp14:anchorId="191098CC" wp14:editId="5DB2657F">
@@ -3421,34 +3448,42 @@
     <w:p>
       <w:pPr>
         <w:ind w:right="90"/>
-        <w:rPr>
-          <w:b/>
-        </w:rPr>
-      </w:pPr>
-      <w:r>
-        <w:rPr>
-          <w:b/>
-        </w:rPr>
-        <w:t xml:space="preserve">              </w:t>
-      </w:r>
-      <w:r>
-        <w:rPr>
-          <w:b/>
+        <w:jc w:val="center"/>
+        <w:rPr>
+          <w:b/>
+        </w:rPr>
+      </w:pPr>
+      <w:r>
+        <w:rPr>
+          <w:b/>
+          <w:sz w:val="28"/>
+          <w:szCs w:val="28"/>
         </w:rPr>
         <w:t>6.</w:t>
       </w:r>
       <w:r>
         <w:rPr>
           <w:noProof/>
+          <w:sz w:val="28"/>
+          <w:szCs w:val="28"/>
         </w:rPr>
         <w:t xml:space="preserve"> </w:t>
+      </w:r>
+      <w:r>
+        <w:rPr>
+          <w:color w:val="000000"/>
+          <w:sz w:val="28"/>
+          <w:szCs w:val="28"/>
+          <w:shd w:val="clear" w:color="auto" w:fill="FFFFFF"/>
+        </w:rPr>
+        <w:t>Напишите программу, которая определяет, является ли введенный год вековым (кратным 100).</w:t>
       </w:r>
       <w:r>
         <w:rPr>
           <w:color w:val="000000"/>
           <w:shd w:val="clear" w:color="auto" w:fill="FFFFFF"/>
         </w:rPr>
-        <w:t xml:space="preserve">Напишите программу, которая определяет, является ли введенный год вековым (кратным 100). </w:t>
+        <w:t xml:space="preserve"> </w:t>
       </w:r>
       <w:r>
         <w:rPr>
@@ -3502,28 +3537,31 @@
       <w:r>
         <w:rPr>
           <w:b/>
-          <w:lang w:val="en-US"/>
         </w:rPr>
         <w:lastRenderedPageBreak/>
         <w:t xml:space="preserve">              </w:t>
       </w:r>
-      <w:bookmarkStart w:id="2" w:name="_GoBack"/>
-      <w:bookmarkEnd w:id="2"/>
-      <w:r>
-        <w:rPr>
-          <w:b/>
+      <w:r>
+        <w:rPr>
+          <w:b/>
+          <w:sz w:val="28"/>
+          <w:szCs w:val="28"/>
         </w:rPr>
         <w:t>7.</w:t>
       </w:r>
       <w:r>
         <w:rPr>
           <w:noProof/>
+          <w:sz w:val="28"/>
+          <w:szCs w:val="28"/>
         </w:rPr>
         <w:t xml:space="preserve"> </w:t>
       </w:r>
       <w:r>
         <w:rPr>
           <w:color w:val="000000"/>
+          <w:sz w:val="28"/>
+          <w:szCs w:val="28"/>
           <w:shd w:val="clear" w:color="auto" w:fill="FFFFFF"/>
         </w:rPr>
         <w:t>Напишите программу, которая определяет, является ли введенное число совершенным (сумма всех делителей числа равна самому числу).</w:t>
